--- a/Proyecto3/DocumentoProyecto.docx
+++ b/Proyecto3/DocumentoProyecto.docx
@@ -429,23 +429,1166 @@
         <w:rPr>
           <w:lang w:val="es-CR"/>
         </w:rPr>
-        <w:t xml:space="preserve"> aplicado a una aplicación </w:t>
-      </w:r>
-      <w:r>
-        <w:rPr>
-          <w:lang w:val="es-CR"/>
-        </w:rPr>
-        <w:t>a un modelo de datos dado acerca de un monitoreo se servicios a vehículos. Los modelos a presentar son: modelo de dominio, el modelo de composición y modelo de acciones.</w:t>
+        <w:t xml:space="preserve"> aplicado a una aplicación a un modelo de datos dado acerca de un monitoreo se servicios a vehículos. Los modelos a presentar son: modelo de dominio, el modelo de composición y modelo de acciones.</w:t>
+      </w:r>
+    </w:p>
+    <w:p>
+      <w:pPr>
+        <w:rPr>
+          <w:lang w:val="es-CR"/>
+        </w:rPr>
+      </w:pPr>
+    </w:p>
+    <w:p>
+      <w:pPr>
+        <w:rPr>
+          <w:lang w:val="es-CR"/>
+        </w:rPr>
+      </w:pPr>
+    </w:p>
+    <w:p>
+      <w:pPr>
+        <w:rPr>
+          <w:lang w:val="es-CR"/>
+        </w:rPr>
+      </w:pPr>
+    </w:p>
+    <w:p>
+      <w:pPr>
+        <w:rPr>
+          <w:lang w:val="es-CR"/>
+        </w:rPr>
+      </w:pPr>
+    </w:p>
+    <w:p>
+      <w:pPr>
+        <w:rPr>
+          <w:lang w:val="es-CR"/>
+        </w:rPr>
+      </w:pPr>
+    </w:p>
+    <w:p>
+      <w:pPr>
+        <w:rPr>
+          <w:lang w:val="es-CR"/>
+        </w:rPr>
+      </w:pPr>
+    </w:p>
+    <w:p>
+      <w:pPr>
+        <w:rPr>
+          <w:lang w:val="es-CR"/>
+        </w:rPr>
+      </w:pPr>
+    </w:p>
+    <w:p>
+      <w:pPr>
+        <w:rPr>
+          <w:lang w:val="es-CR"/>
+        </w:rPr>
+      </w:pPr>
+    </w:p>
+    <w:p>
+      <w:pPr>
+        <w:rPr>
+          <w:lang w:val="es-CR"/>
+        </w:rPr>
+      </w:pPr>
+    </w:p>
+    <w:p>
+      <w:pPr>
+        <w:rPr>
+          <w:lang w:val="es-CR"/>
+        </w:rPr>
+      </w:pPr>
+    </w:p>
+    <w:p>
+      <w:pPr>
+        <w:rPr>
+          <w:lang w:val="es-CR"/>
+        </w:rPr>
+      </w:pPr>
+    </w:p>
+    <w:p>
+      <w:pPr>
+        <w:rPr>
+          <w:lang w:val="es-CR"/>
+        </w:rPr>
+      </w:pPr>
+    </w:p>
+    <w:p>
+      <w:pPr>
+        <w:rPr>
+          <w:lang w:val="es-CR"/>
+        </w:rPr>
+      </w:pPr>
+    </w:p>
+    <w:p>
+      <w:pPr>
+        <w:rPr>
+          <w:lang w:val="es-CR"/>
+        </w:rPr>
+      </w:pPr>
+      <w:r>
+        <w:rPr>
+          <w:lang w:val="es-CR"/>
+        </w:rPr>
+        <w:lastRenderedPageBreak/>
+        <w:t>Modelo de datos</w:t>
+      </w:r>
+    </w:p>
+    <w:p>
+      <w:pPr>
+        <w:rPr>
+          <w:lang w:val="es-CR"/>
+        </w:rPr>
+      </w:pPr>
+      <w:r>
+        <w:rPr>
+          <w:noProof/>
+          <w:lang w:val="es-CR" w:eastAsia="es-CR"/>
+        </w:rPr>
+        <w:drawing>
+          <wp:inline distT="0" distB="0" distL="0" distR="0">
+            <wp:extent cx="5612130" cy="4944870"/>
+            <wp:effectExtent l="0" t="0" r="7620" b="8255"/>
+            <wp:docPr id="1" name="Imagen 1" descr="C:\ProyectosArquitecturaInformacion\Proyecto3\DomainModel.png"/>
+            <wp:cNvGraphicFramePr>
+              <a:graphicFrameLocks xmlns:a="http://schemas.openxmlformats.org/drawingml/2006/main" noChangeAspect="1"/>
+            </wp:cNvGraphicFramePr>
+            <a:graphic xmlns:a="http://schemas.openxmlformats.org/drawingml/2006/main">
+              <a:graphicData uri="http://schemas.openxmlformats.org/drawingml/2006/picture">
+                <pic:pic xmlns:pic="http://schemas.openxmlformats.org/drawingml/2006/picture">
+                  <pic:nvPicPr>
+                    <pic:cNvPr id="0" name="Picture 1" descr="C:\ProyectosArquitecturaInformacion\Proyecto3\DomainModel.png"/>
+                    <pic:cNvPicPr>
+                      <a:picLocks noChangeAspect="1" noChangeArrowheads="1"/>
+                    </pic:cNvPicPr>
+                  </pic:nvPicPr>
+                  <pic:blipFill>
+                    <a:blip r:embed="rId5">
+                      <a:extLst>
+                        <a:ext uri="{28A0092B-C50C-407E-A947-70E740481C1C}">
+                          <a14:useLocalDpi xmlns:a14="http://schemas.microsoft.com/office/drawing/2010/main" val="0"/>
+                        </a:ext>
+                      </a:extLst>
+                    </a:blip>
+                    <a:srcRect/>
+                    <a:stretch>
+                      <a:fillRect/>
+                    </a:stretch>
+                  </pic:blipFill>
+                  <pic:spPr bwMode="auto">
+                    <a:xfrm>
+                      <a:off x="0" y="0"/>
+                      <a:ext cx="5612130" cy="4944870"/>
+                    </a:xfrm>
+                    <a:prstGeom prst="rect">
+                      <a:avLst/>
+                    </a:prstGeom>
+                    <a:noFill/>
+                    <a:ln>
+                      <a:noFill/>
+                    </a:ln>
+                  </pic:spPr>
+                </pic:pic>
+              </a:graphicData>
+            </a:graphic>
+          </wp:inline>
+        </w:drawing>
+      </w:r>
+    </w:p>
+    <w:p>
+      <w:pPr>
+        <w:rPr>
+          <w:lang w:val="es-CR"/>
+        </w:rPr>
+      </w:pPr>
+    </w:p>
+    <w:p>
+      <w:pPr>
+        <w:rPr>
+          <w:lang w:val="es-CR"/>
+        </w:rPr>
+      </w:pPr>
+    </w:p>
+    <w:p>
+      <w:pPr>
+        <w:rPr>
+          <w:lang w:val="es-CR"/>
+        </w:rPr>
+      </w:pPr>
+    </w:p>
+    <w:p>
+      <w:pPr>
+        <w:rPr>
+          <w:lang w:val="es-CR"/>
+        </w:rPr>
+      </w:pPr>
+    </w:p>
+    <w:p>
+      <w:pPr>
+        <w:rPr>
+          <w:lang w:val="es-CR"/>
+        </w:rPr>
+      </w:pPr>
+    </w:p>
+    <w:p>
+      <w:pPr>
+        <w:rPr>
+          <w:lang w:val="es-CR"/>
+        </w:rPr>
+      </w:pPr>
+    </w:p>
+    <w:p>
+      <w:pPr>
+        <w:rPr>
+          <w:lang w:val="es-CR"/>
+        </w:rPr>
+      </w:pPr>
+    </w:p>
+    <w:p>
+      <w:pPr>
+        <w:rPr>
+          <w:lang w:val="es-CR"/>
+        </w:rPr>
+      </w:pPr>
+    </w:p>
+    <w:p>
+      <w:pPr>
+        <w:rPr>
+          <w:lang w:val="es-CR"/>
+        </w:rPr>
+      </w:pPr>
+    </w:p>
+    <w:p>
+      <w:pPr>
+        <w:rPr>
+          <w:lang w:val="es-CR"/>
+        </w:rPr>
+      </w:pPr>
+    </w:p>
+    <w:p>
+      <w:pPr>
+        <w:rPr>
+          <w:lang w:val="es-CR"/>
+        </w:rPr>
+      </w:pPr>
+      <w:r>
+        <w:rPr>
+          <w:lang w:val="es-CR"/>
+        </w:rPr>
+        <w:lastRenderedPageBreak/>
+        <w:t>Modelo composición:</w:t>
+      </w:r>
+    </w:p>
+    <w:p>
+      <w:pPr>
+        <w:rPr>
+          <w:lang w:val="es-CR"/>
+        </w:rPr>
+      </w:pPr>
+      <w:r>
+        <w:rPr>
+          <w:noProof/>
+          <w:lang w:val="es-CR" w:eastAsia="es-CR"/>
+        </w:rPr>
+        <w:drawing>
+          <wp:inline distT="0" distB="0" distL="0" distR="0">
+            <wp:extent cx="5612130" cy="6398061"/>
+            <wp:effectExtent l="0" t="0" r="7620" b="3175"/>
+            <wp:docPr id="2" name="Imagen 2" descr="C:\ProyectosArquitecturaInformacion\Proyecto3\ModeloComposicionInicio.png"/>
+            <wp:cNvGraphicFramePr>
+              <a:graphicFrameLocks xmlns:a="http://schemas.openxmlformats.org/drawingml/2006/main" noChangeAspect="1"/>
+            </wp:cNvGraphicFramePr>
+            <a:graphic xmlns:a="http://schemas.openxmlformats.org/drawingml/2006/main">
+              <a:graphicData uri="http://schemas.openxmlformats.org/drawingml/2006/picture">
+                <pic:pic xmlns:pic="http://schemas.openxmlformats.org/drawingml/2006/picture">
+                  <pic:nvPicPr>
+                    <pic:cNvPr id="0" name="Picture 2" descr="C:\ProyectosArquitecturaInformacion\Proyecto3\ModeloComposicionInicio.png"/>
+                    <pic:cNvPicPr>
+                      <a:picLocks noChangeAspect="1" noChangeArrowheads="1"/>
+                    </pic:cNvPicPr>
+                  </pic:nvPicPr>
+                  <pic:blipFill>
+                    <a:blip r:embed="rId6">
+                      <a:extLst>
+                        <a:ext uri="{28A0092B-C50C-407E-A947-70E740481C1C}">
+                          <a14:useLocalDpi xmlns:a14="http://schemas.microsoft.com/office/drawing/2010/main" val="0"/>
+                        </a:ext>
+                      </a:extLst>
+                    </a:blip>
+                    <a:srcRect/>
+                    <a:stretch>
+                      <a:fillRect/>
+                    </a:stretch>
+                  </pic:blipFill>
+                  <pic:spPr bwMode="auto">
+                    <a:xfrm>
+                      <a:off x="0" y="0"/>
+                      <a:ext cx="5612130" cy="6398061"/>
+                    </a:xfrm>
+                    <a:prstGeom prst="rect">
+                      <a:avLst/>
+                    </a:prstGeom>
+                    <a:noFill/>
+                    <a:ln>
+                      <a:noFill/>
+                    </a:ln>
+                  </pic:spPr>
+                </pic:pic>
+              </a:graphicData>
+            </a:graphic>
+          </wp:inline>
+        </w:drawing>
+      </w:r>
+    </w:p>
+    <w:p>
+      <w:pPr>
+        <w:rPr>
+          <w:lang w:val="es-CR"/>
+        </w:rPr>
+      </w:pPr>
+    </w:p>
+    <w:p>
+      <w:pPr>
+        <w:rPr>
+          <w:lang w:val="es-CR"/>
+        </w:rPr>
+      </w:pPr>
+    </w:p>
+    <w:p>
+      <w:pPr>
+        <w:rPr>
+          <w:lang w:val="es-CR"/>
+        </w:rPr>
+      </w:pPr>
+    </w:p>
+    <w:p>
+      <w:pPr>
+        <w:rPr>
+          <w:lang w:val="es-CR"/>
+        </w:rPr>
+      </w:pPr>
+    </w:p>
+    <w:p>
+      <w:pPr>
+        <w:rPr>
+          <w:lang w:val="es-CR"/>
+        </w:rPr>
+      </w:pPr>
+    </w:p>
+    <w:p>
+      <w:pPr>
+        <w:rPr>
+          <w:lang w:val="es-CR"/>
+        </w:rPr>
+      </w:pPr>
+      <w:r>
+        <w:rPr>
+          <w:lang w:val="es-CR"/>
+        </w:rPr>
+        <w:lastRenderedPageBreak/>
+        <w:t>Modelos de contenido/navegación/acciones</w:t>
+      </w:r>
+      <w:r>
+        <w:rPr>
+          <w:lang w:val="es-CR"/>
+        </w:rPr>
+        <w:t>:</w:t>
+      </w:r>
+    </w:p>
+    <w:p>
+      <w:pPr>
+        <w:rPr>
+          <w:lang w:val="es-CR"/>
+        </w:rPr>
+      </w:pPr>
+      <w:r>
+        <w:rPr>
+          <w:lang w:val="es-CR"/>
+        </w:rPr>
+        <w:t xml:space="preserve">Master Page </w:t>
+      </w:r>
+      <w:proofErr w:type="spellStart"/>
+      <w:r>
+        <w:rPr>
+          <w:lang w:val="es-CR"/>
+        </w:rPr>
+        <w:t>Login</w:t>
+      </w:r>
+      <w:proofErr w:type="spellEnd"/>
+      <w:r>
+        <w:rPr>
+          <w:lang w:val="es-CR"/>
+        </w:rPr>
+        <w:t>:</w:t>
+      </w:r>
+    </w:p>
+    <w:p>
+      <w:pPr>
+        <w:rPr>
+          <w:lang w:val="es-CR"/>
+        </w:rPr>
+      </w:pPr>
+      <w:r>
+        <w:rPr>
+          <w:noProof/>
+          <w:lang w:val="es-CR" w:eastAsia="es-CR"/>
+        </w:rPr>
+        <w:drawing>
+          <wp:inline distT="0" distB="0" distL="0" distR="0">
+            <wp:extent cx="5612130" cy="2141889"/>
+            <wp:effectExtent l="0" t="0" r="7620" b="0"/>
+            <wp:docPr id="3" name="Imagen 3" descr="C:\ProyectosArquitecturaInformacion\Proyecto3\MasterPageLogin.png"/>
+            <wp:cNvGraphicFramePr>
+              <a:graphicFrameLocks xmlns:a="http://schemas.openxmlformats.org/drawingml/2006/main" noChangeAspect="1"/>
+            </wp:cNvGraphicFramePr>
+            <a:graphic xmlns:a="http://schemas.openxmlformats.org/drawingml/2006/main">
+              <a:graphicData uri="http://schemas.openxmlformats.org/drawingml/2006/picture">
+                <pic:pic xmlns:pic="http://schemas.openxmlformats.org/drawingml/2006/picture">
+                  <pic:nvPicPr>
+                    <pic:cNvPr id="0" name="Picture 3" descr="C:\ProyectosArquitecturaInformacion\Proyecto3\MasterPageLogin.png"/>
+                    <pic:cNvPicPr>
+                      <a:picLocks noChangeAspect="1" noChangeArrowheads="1"/>
+                    </pic:cNvPicPr>
+                  </pic:nvPicPr>
+                  <pic:blipFill>
+                    <a:blip r:embed="rId7">
+                      <a:extLst>
+                        <a:ext uri="{28A0092B-C50C-407E-A947-70E740481C1C}">
+                          <a14:useLocalDpi xmlns:a14="http://schemas.microsoft.com/office/drawing/2010/main" val="0"/>
+                        </a:ext>
+                      </a:extLst>
+                    </a:blip>
+                    <a:srcRect/>
+                    <a:stretch>
+                      <a:fillRect/>
+                    </a:stretch>
+                  </pic:blipFill>
+                  <pic:spPr bwMode="auto">
+                    <a:xfrm>
+                      <a:off x="0" y="0"/>
+                      <a:ext cx="5612130" cy="2141889"/>
+                    </a:xfrm>
+                    <a:prstGeom prst="rect">
+                      <a:avLst/>
+                    </a:prstGeom>
+                    <a:noFill/>
+                    <a:ln>
+                      <a:noFill/>
+                    </a:ln>
+                  </pic:spPr>
+                </pic:pic>
+              </a:graphicData>
+            </a:graphic>
+          </wp:inline>
+        </w:drawing>
+      </w:r>
+    </w:p>
+    <w:p>
+      <w:pPr>
+        <w:rPr>
+          <w:lang w:val="es-CR"/>
+        </w:rPr>
+      </w:pPr>
+    </w:p>
+    <w:p/>
+    <w:p/>
+    <w:p/>
+    <w:p/>
+    <w:p/>
+    <w:p/>
+    <w:p/>
+    <w:p/>
+    <w:p/>
+    <w:p/>
+    <w:p/>
+    <w:p/>
+    <w:p/>
+    <w:p/>
+    <w:p/>
+    <w:p/>
+    <w:p/>
+    <w:p/>
+    <w:p>
+      <w:r>
+        <w:lastRenderedPageBreak/>
+        <w:t xml:space="preserve">Master Page </w:t>
+      </w:r>
+      <w:r>
+        <w:t>Service Request View:</w:t>
+      </w:r>
+    </w:p>
+    <w:p>
+      <w:r>
+        <w:rPr>
+          <w:noProof/>
+          <w:lang w:val="es-CR" w:eastAsia="es-CR"/>
+        </w:rPr>
+        <w:drawing>
+          <wp:inline distT="0" distB="0" distL="0" distR="0">
+            <wp:extent cx="4657440" cy="7427595"/>
+            <wp:effectExtent l="0" t="0" r="0" b="1905"/>
+            <wp:docPr id="4" name="Imagen 4" descr="C:\ProyectosArquitecturaInformacion\Proyecto3\MasterPageServiceRequestView.png"/>
+            <wp:cNvGraphicFramePr>
+              <a:graphicFrameLocks xmlns:a="http://schemas.openxmlformats.org/drawingml/2006/main" noChangeAspect="1"/>
+            </wp:cNvGraphicFramePr>
+            <a:graphic xmlns:a="http://schemas.openxmlformats.org/drawingml/2006/main">
+              <a:graphicData uri="http://schemas.openxmlformats.org/drawingml/2006/picture">
+                <pic:pic xmlns:pic="http://schemas.openxmlformats.org/drawingml/2006/picture">
+                  <pic:nvPicPr>
+                    <pic:cNvPr id="0" name="Picture 4" descr="C:\ProyectosArquitecturaInformacion\Proyecto3\MasterPageServiceRequestView.png"/>
+                    <pic:cNvPicPr>
+                      <a:picLocks noChangeAspect="1" noChangeArrowheads="1"/>
+                    </pic:cNvPicPr>
+                  </pic:nvPicPr>
+                  <pic:blipFill>
+                    <a:blip r:embed="rId8">
+                      <a:extLst>
+                        <a:ext uri="{28A0092B-C50C-407E-A947-70E740481C1C}">
+                          <a14:useLocalDpi xmlns:a14="http://schemas.microsoft.com/office/drawing/2010/main" val="0"/>
+                        </a:ext>
+                      </a:extLst>
+                    </a:blip>
+                    <a:srcRect/>
+                    <a:stretch>
+                      <a:fillRect/>
+                    </a:stretch>
+                  </pic:blipFill>
+                  <pic:spPr bwMode="auto">
+                    <a:xfrm>
+                      <a:off x="0" y="0"/>
+                      <a:ext cx="4663047" cy="7436538"/>
+                    </a:xfrm>
+                    <a:prstGeom prst="rect">
+                      <a:avLst/>
+                    </a:prstGeom>
+                    <a:noFill/>
+                    <a:ln>
+                      <a:noFill/>
+                    </a:ln>
+                  </pic:spPr>
+                </pic:pic>
+              </a:graphicData>
+            </a:graphic>
+          </wp:inline>
+        </w:drawing>
+      </w:r>
+    </w:p>
+    <w:p/>
+    <w:p>
+      <w:r>
+        <w:lastRenderedPageBreak/>
+        <w:t>Master Page Service Request Form:</w:t>
+      </w:r>
+    </w:p>
+    <w:p>
+      <w:r>
+        <w:rPr>
+          <w:noProof/>
+          <w:lang w:val="es-CR" w:eastAsia="es-CR"/>
+        </w:rPr>
+        <w:drawing>
+          <wp:inline distT="0" distB="0" distL="0" distR="0">
+            <wp:extent cx="5612130" cy="4744164"/>
+            <wp:effectExtent l="0" t="0" r="7620" b="0"/>
+            <wp:docPr id="5" name="Imagen 5" descr="C:\ProyectosArquitecturaInformacion\Proyecto3\MasterPageServiceRequest.png"/>
+            <wp:cNvGraphicFramePr>
+              <a:graphicFrameLocks xmlns:a="http://schemas.openxmlformats.org/drawingml/2006/main" noChangeAspect="1"/>
+            </wp:cNvGraphicFramePr>
+            <a:graphic xmlns:a="http://schemas.openxmlformats.org/drawingml/2006/main">
+              <a:graphicData uri="http://schemas.openxmlformats.org/drawingml/2006/picture">
+                <pic:pic xmlns:pic="http://schemas.openxmlformats.org/drawingml/2006/picture">
+                  <pic:nvPicPr>
+                    <pic:cNvPr id="0" name="Picture 5" descr="C:\ProyectosArquitecturaInformacion\Proyecto3\MasterPageServiceRequest.png"/>
+                    <pic:cNvPicPr>
+                      <a:picLocks noChangeAspect="1" noChangeArrowheads="1"/>
+                    </pic:cNvPicPr>
+                  </pic:nvPicPr>
+                  <pic:blipFill>
+                    <a:blip r:embed="rId9">
+                      <a:extLst>
+                        <a:ext uri="{28A0092B-C50C-407E-A947-70E740481C1C}">
+                          <a14:useLocalDpi xmlns:a14="http://schemas.microsoft.com/office/drawing/2010/main" val="0"/>
+                        </a:ext>
+                      </a:extLst>
+                    </a:blip>
+                    <a:srcRect/>
+                    <a:stretch>
+                      <a:fillRect/>
+                    </a:stretch>
+                  </pic:blipFill>
+                  <pic:spPr bwMode="auto">
+                    <a:xfrm>
+                      <a:off x="0" y="0"/>
+                      <a:ext cx="5612130" cy="4744164"/>
+                    </a:xfrm>
+                    <a:prstGeom prst="rect">
+                      <a:avLst/>
+                    </a:prstGeom>
+                    <a:noFill/>
+                    <a:ln>
+                      <a:noFill/>
+                    </a:ln>
+                  </pic:spPr>
+                </pic:pic>
+              </a:graphicData>
+            </a:graphic>
+          </wp:inline>
+        </w:drawing>
+      </w:r>
+    </w:p>
+    <w:p/>
+    <w:p/>
+    <w:p/>
+    <w:p/>
+    <w:p/>
+    <w:p/>
+    <w:p/>
+    <w:p/>
+    <w:p/>
+    <w:p/>
+    <w:p/>
+    <w:p>
+      <w:r>
+        <w:lastRenderedPageBreak/>
+        <w:t>Master Page Customer View:</w:t>
+      </w:r>
+    </w:p>
+    <w:p>
+      <w:r>
+        <w:rPr>
+          <w:noProof/>
+          <w:lang w:val="es-CR" w:eastAsia="es-CR"/>
+        </w:rPr>
+        <w:drawing>
+          <wp:inline distT="0" distB="0" distL="0" distR="0">
+            <wp:extent cx="5612130" cy="6505985"/>
+            <wp:effectExtent l="0" t="0" r="7620" b="9525"/>
+            <wp:docPr id="6" name="Imagen 6" descr="C:\ProyectosArquitecturaInformacion\Proyecto3\MasterPageCustomerView.png"/>
+            <wp:cNvGraphicFramePr>
+              <a:graphicFrameLocks xmlns:a="http://schemas.openxmlformats.org/drawingml/2006/main" noChangeAspect="1"/>
+            </wp:cNvGraphicFramePr>
+            <a:graphic xmlns:a="http://schemas.openxmlformats.org/drawingml/2006/main">
+              <a:graphicData uri="http://schemas.openxmlformats.org/drawingml/2006/picture">
+                <pic:pic xmlns:pic="http://schemas.openxmlformats.org/drawingml/2006/picture">
+                  <pic:nvPicPr>
+                    <pic:cNvPr id="0" name="Picture 6" descr="C:\ProyectosArquitecturaInformacion\Proyecto3\MasterPageCustomerView.png"/>
+                    <pic:cNvPicPr>
+                      <a:picLocks noChangeAspect="1" noChangeArrowheads="1"/>
+                    </pic:cNvPicPr>
+                  </pic:nvPicPr>
+                  <pic:blipFill>
+                    <a:blip r:embed="rId10">
+                      <a:extLst>
+                        <a:ext uri="{28A0092B-C50C-407E-A947-70E740481C1C}">
+                          <a14:useLocalDpi xmlns:a14="http://schemas.microsoft.com/office/drawing/2010/main" val="0"/>
+                        </a:ext>
+                      </a:extLst>
+                    </a:blip>
+                    <a:srcRect/>
+                    <a:stretch>
+                      <a:fillRect/>
+                    </a:stretch>
+                  </pic:blipFill>
+                  <pic:spPr bwMode="auto">
+                    <a:xfrm>
+                      <a:off x="0" y="0"/>
+                      <a:ext cx="5612130" cy="6505985"/>
+                    </a:xfrm>
+                    <a:prstGeom prst="rect">
+                      <a:avLst/>
+                    </a:prstGeom>
+                    <a:noFill/>
+                    <a:ln>
+                      <a:noFill/>
+                    </a:ln>
+                  </pic:spPr>
+                </pic:pic>
+              </a:graphicData>
+            </a:graphic>
+          </wp:inline>
+        </w:drawing>
+      </w:r>
+    </w:p>
+    <w:p/>
+    <w:p/>
+    <w:p/>
+    <w:p/>
+    <w:p/>
+    <w:p>
+      <w:r>
+        <w:lastRenderedPageBreak/>
+        <w:t>Master Page Customer form:</w:t>
+      </w:r>
+    </w:p>
+    <w:p>
+      <w:r>
+        <w:rPr>
+          <w:noProof/>
+          <w:lang w:val="es-CR" w:eastAsia="es-CR"/>
+        </w:rPr>
+        <w:drawing>
+          <wp:inline distT="0" distB="0" distL="0" distR="0">
+            <wp:extent cx="5612130" cy="4744164"/>
+            <wp:effectExtent l="0" t="0" r="7620" b="0"/>
+            <wp:docPr id="7" name="Imagen 7" descr="C:\ProyectosArquitecturaInformacion\Proyecto3\MasterPageCustomer.png"/>
+            <wp:cNvGraphicFramePr>
+              <a:graphicFrameLocks xmlns:a="http://schemas.openxmlformats.org/drawingml/2006/main" noChangeAspect="1"/>
+            </wp:cNvGraphicFramePr>
+            <a:graphic xmlns:a="http://schemas.openxmlformats.org/drawingml/2006/main">
+              <a:graphicData uri="http://schemas.openxmlformats.org/drawingml/2006/picture">
+                <pic:pic xmlns:pic="http://schemas.openxmlformats.org/drawingml/2006/picture">
+                  <pic:nvPicPr>
+                    <pic:cNvPr id="0" name="Picture 7" descr="C:\ProyectosArquitecturaInformacion\Proyecto3\MasterPageCustomer.png"/>
+                    <pic:cNvPicPr>
+                      <a:picLocks noChangeAspect="1" noChangeArrowheads="1"/>
+                    </pic:cNvPicPr>
+                  </pic:nvPicPr>
+                  <pic:blipFill>
+                    <a:blip r:embed="rId11">
+                      <a:extLst>
+                        <a:ext uri="{28A0092B-C50C-407E-A947-70E740481C1C}">
+                          <a14:useLocalDpi xmlns:a14="http://schemas.microsoft.com/office/drawing/2010/main" val="0"/>
+                        </a:ext>
+                      </a:extLst>
+                    </a:blip>
+                    <a:srcRect/>
+                    <a:stretch>
+                      <a:fillRect/>
+                    </a:stretch>
+                  </pic:blipFill>
+                  <pic:spPr bwMode="auto">
+                    <a:xfrm>
+                      <a:off x="0" y="0"/>
+                      <a:ext cx="5612130" cy="4744164"/>
+                    </a:xfrm>
+                    <a:prstGeom prst="rect">
+                      <a:avLst/>
+                    </a:prstGeom>
+                    <a:noFill/>
+                    <a:ln>
+                      <a:noFill/>
+                    </a:ln>
+                  </pic:spPr>
+                </pic:pic>
+              </a:graphicData>
+            </a:graphic>
+          </wp:inline>
+        </w:drawing>
+      </w:r>
+    </w:p>
+    <w:p/>
+    <w:p/>
+    <w:p/>
+    <w:p/>
+    <w:p/>
+    <w:p/>
+    <w:p/>
+    <w:p/>
+    <w:p/>
+    <w:p/>
+    <w:p/>
+    <w:p>
+      <w:r>
+        <w:lastRenderedPageBreak/>
+        <w:t>Master Page Service View:</w:t>
+      </w:r>
+    </w:p>
+    <w:p>
+      <w:r>
+        <w:rPr>
+          <w:noProof/>
+          <w:lang w:val="es-CR" w:eastAsia="es-CR"/>
+        </w:rPr>
+        <w:drawing>
+          <wp:inline distT="0" distB="0" distL="0" distR="0">
+            <wp:extent cx="5611782" cy="7560945"/>
+            <wp:effectExtent l="0" t="0" r="8255" b="1905"/>
+            <wp:docPr id="8" name="Imagen 8" descr="C:\ProyectosArquitecturaInformacion\Proyecto3\MasterPageServiceView.png"/>
+            <wp:cNvGraphicFramePr>
+              <a:graphicFrameLocks xmlns:a="http://schemas.openxmlformats.org/drawingml/2006/main" noChangeAspect="1"/>
+            </wp:cNvGraphicFramePr>
+            <a:graphic xmlns:a="http://schemas.openxmlformats.org/drawingml/2006/main">
+              <a:graphicData uri="http://schemas.openxmlformats.org/drawingml/2006/picture">
+                <pic:pic xmlns:pic="http://schemas.openxmlformats.org/drawingml/2006/picture">
+                  <pic:nvPicPr>
+                    <pic:cNvPr id="0" name="Picture 8" descr="C:\ProyectosArquitecturaInformacion\Proyecto3\MasterPageServiceView.png"/>
+                    <pic:cNvPicPr>
+                      <a:picLocks noChangeAspect="1" noChangeArrowheads="1"/>
+                    </pic:cNvPicPr>
+                  </pic:nvPicPr>
+                  <pic:blipFill>
+                    <a:blip r:embed="rId12">
+                      <a:extLst>
+                        <a:ext uri="{28A0092B-C50C-407E-A947-70E740481C1C}">
+                          <a14:useLocalDpi xmlns:a14="http://schemas.microsoft.com/office/drawing/2010/main" val="0"/>
+                        </a:ext>
+                      </a:extLst>
+                    </a:blip>
+                    <a:srcRect/>
+                    <a:stretch>
+                      <a:fillRect/>
+                    </a:stretch>
+                  </pic:blipFill>
+                  <pic:spPr bwMode="auto">
+                    <a:xfrm>
+                      <a:off x="0" y="0"/>
+                      <a:ext cx="5612991" cy="7562574"/>
+                    </a:xfrm>
+                    <a:prstGeom prst="rect">
+                      <a:avLst/>
+                    </a:prstGeom>
+                    <a:noFill/>
+                    <a:ln>
+                      <a:noFill/>
+                    </a:ln>
+                  </pic:spPr>
+                </pic:pic>
+              </a:graphicData>
+            </a:graphic>
+          </wp:inline>
+        </w:drawing>
+      </w:r>
+    </w:p>
+    <w:p/>
+    <w:p>
+      <w:r>
+        <w:lastRenderedPageBreak/>
+        <w:t>Master Page Service form:</w:t>
+      </w:r>
+    </w:p>
+    <w:p/>
+    <w:p>
+      <w:r>
+        <w:rPr>
+          <w:noProof/>
+          <w:lang w:val="es-CR" w:eastAsia="es-CR"/>
+        </w:rPr>
+        <w:drawing>
+          <wp:inline distT="0" distB="0" distL="0" distR="0">
+            <wp:extent cx="5612130" cy="3251835"/>
+            <wp:effectExtent l="0" t="0" r="7620" b="5715"/>
+            <wp:docPr id="9" name="Imagen 9" descr="C:\ProyectosArquitecturaInformacion\Proyecto3\MasterPageService.png"/>
+            <wp:cNvGraphicFramePr>
+              <a:graphicFrameLocks xmlns:a="http://schemas.openxmlformats.org/drawingml/2006/main" noChangeAspect="1"/>
+            </wp:cNvGraphicFramePr>
+            <a:graphic xmlns:a="http://schemas.openxmlformats.org/drawingml/2006/main">
+              <a:graphicData uri="http://schemas.openxmlformats.org/drawingml/2006/picture">
+                <pic:pic xmlns:pic="http://schemas.openxmlformats.org/drawingml/2006/picture">
+                  <pic:nvPicPr>
+                    <pic:cNvPr id="0" name="Picture 9" descr="C:\ProyectosArquitecturaInformacion\Proyecto3\MasterPageService.png"/>
+                    <pic:cNvPicPr>
+                      <a:picLocks noChangeAspect="1" noChangeArrowheads="1"/>
+                    </pic:cNvPicPr>
+                  </pic:nvPicPr>
+                  <pic:blipFill>
+                    <a:blip r:embed="rId13">
+                      <a:extLst>
+                        <a:ext uri="{28A0092B-C50C-407E-A947-70E740481C1C}">
+                          <a14:useLocalDpi xmlns:a14="http://schemas.microsoft.com/office/drawing/2010/main" val="0"/>
+                        </a:ext>
+                      </a:extLst>
+                    </a:blip>
+                    <a:srcRect/>
+                    <a:stretch>
+                      <a:fillRect/>
+                    </a:stretch>
+                  </pic:blipFill>
+                  <pic:spPr bwMode="auto">
+                    <a:xfrm>
+                      <a:off x="0" y="0"/>
+                      <a:ext cx="5612130" cy="3251835"/>
+                    </a:xfrm>
+                    <a:prstGeom prst="rect">
+                      <a:avLst/>
+                    </a:prstGeom>
+                    <a:noFill/>
+                    <a:ln>
+                      <a:noFill/>
+                    </a:ln>
+                  </pic:spPr>
+                </pic:pic>
+              </a:graphicData>
+            </a:graphic>
+          </wp:inline>
+        </w:drawing>
+      </w:r>
+    </w:p>
+    <w:p/>
+    <w:p/>
+    <w:p/>
+    <w:p/>
+    <w:p/>
+    <w:p/>
+    <w:p/>
+    <w:p/>
+    <w:p/>
+    <w:p/>
+    <w:p/>
+    <w:p/>
+    <w:p/>
+    <w:p/>
+    <w:p/>
+    <w:p>
+      <w:r>
+        <w:lastRenderedPageBreak/>
+        <w:t>Master Page Department view:</w:t>
+      </w:r>
+    </w:p>
+    <w:p>
+      <w:r>
+        <w:rPr>
+          <w:noProof/>
+          <w:lang w:val="es-CR" w:eastAsia="es-CR"/>
+        </w:rPr>
+        <w:drawing>
+          <wp:inline distT="0" distB="0" distL="0" distR="0">
+            <wp:extent cx="5612130" cy="6454583"/>
+            <wp:effectExtent l="0" t="0" r="7620" b="3810"/>
+            <wp:docPr id="10" name="Imagen 10" descr="C:\ProyectosArquitecturaInformacion\Proyecto3\MasterPageDepartmentView.png"/>
+            <wp:cNvGraphicFramePr>
+              <a:graphicFrameLocks xmlns:a="http://schemas.openxmlformats.org/drawingml/2006/main" noChangeAspect="1"/>
+            </wp:cNvGraphicFramePr>
+            <a:graphic xmlns:a="http://schemas.openxmlformats.org/drawingml/2006/main">
+              <a:graphicData uri="http://schemas.openxmlformats.org/drawingml/2006/picture">
+                <pic:pic xmlns:pic="http://schemas.openxmlformats.org/drawingml/2006/picture">
+                  <pic:nvPicPr>
+                    <pic:cNvPr id="0" name="Picture 10" descr="C:\ProyectosArquitecturaInformacion\Proyecto3\MasterPageDepartmentView.png"/>
+                    <pic:cNvPicPr>
+                      <a:picLocks noChangeAspect="1" noChangeArrowheads="1"/>
+                    </pic:cNvPicPr>
+                  </pic:nvPicPr>
+                  <pic:blipFill>
+                    <a:blip r:embed="rId14">
+                      <a:extLst>
+                        <a:ext uri="{28A0092B-C50C-407E-A947-70E740481C1C}">
+                          <a14:useLocalDpi xmlns:a14="http://schemas.microsoft.com/office/drawing/2010/main" val="0"/>
+                        </a:ext>
+                      </a:extLst>
+                    </a:blip>
+                    <a:srcRect/>
+                    <a:stretch>
+                      <a:fillRect/>
+                    </a:stretch>
+                  </pic:blipFill>
+                  <pic:spPr bwMode="auto">
+                    <a:xfrm>
+                      <a:off x="0" y="0"/>
+                      <a:ext cx="5612130" cy="6454583"/>
+                    </a:xfrm>
+                    <a:prstGeom prst="rect">
+                      <a:avLst/>
+                    </a:prstGeom>
+                    <a:noFill/>
+                    <a:ln>
+                      <a:noFill/>
+                    </a:ln>
+                  </pic:spPr>
+                </pic:pic>
+              </a:graphicData>
+            </a:graphic>
+          </wp:inline>
+        </w:drawing>
+      </w:r>
+    </w:p>
+    <w:p/>
+    <w:p/>
+    <w:p/>
+    <w:p/>
+    <w:p/>
+    <w:p>
+      <w:r>
+        <w:lastRenderedPageBreak/>
+        <w:t>Master Page Department:</w:t>
+      </w:r>
+    </w:p>
+    <w:p>
+      <w:r>
+        <w:rPr>
+          <w:noProof/>
+          <w:lang w:val="es-CR" w:eastAsia="es-CR"/>
+        </w:rPr>
+        <w:drawing>
+          <wp:inline distT="0" distB="0" distL="0" distR="0">
+            <wp:extent cx="5612130" cy="3020678"/>
+            <wp:effectExtent l="0" t="0" r="7620" b="8890"/>
+            <wp:docPr id="11" name="Imagen 11" descr="C:\ProyectosArquitecturaInformacion\Proyecto3\MasterPageDepartment.png"/>
+            <wp:cNvGraphicFramePr>
+              <a:graphicFrameLocks xmlns:a="http://schemas.openxmlformats.org/drawingml/2006/main" noChangeAspect="1"/>
+            </wp:cNvGraphicFramePr>
+            <a:graphic xmlns:a="http://schemas.openxmlformats.org/drawingml/2006/main">
+              <a:graphicData uri="http://schemas.openxmlformats.org/drawingml/2006/picture">
+                <pic:pic xmlns:pic="http://schemas.openxmlformats.org/drawingml/2006/picture">
+                  <pic:nvPicPr>
+                    <pic:cNvPr id="0" name="Picture 11" descr="C:\ProyectosArquitecturaInformacion\Proyecto3\MasterPageDepartment.png"/>
+                    <pic:cNvPicPr>
+                      <a:picLocks noChangeAspect="1" noChangeArrowheads="1"/>
+                    </pic:cNvPicPr>
+                  </pic:nvPicPr>
+                  <pic:blipFill>
+                    <a:blip r:embed="rId15">
+                      <a:extLst>
+                        <a:ext uri="{28A0092B-C50C-407E-A947-70E740481C1C}">
+                          <a14:useLocalDpi xmlns:a14="http://schemas.microsoft.com/office/drawing/2010/main" val="0"/>
+                        </a:ext>
+                      </a:extLst>
+                    </a:blip>
+                    <a:srcRect/>
+                    <a:stretch>
+                      <a:fillRect/>
+                    </a:stretch>
+                  </pic:blipFill>
+                  <pic:spPr bwMode="auto">
+                    <a:xfrm>
+                      <a:off x="0" y="0"/>
+                      <a:ext cx="5612130" cy="3020678"/>
+                    </a:xfrm>
+                    <a:prstGeom prst="rect">
+                      <a:avLst/>
+                    </a:prstGeom>
+                    <a:noFill/>
+                    <a:ln>
+                      <a:noFill/>
+                    </a:ln>
+                  </pic:spPr>
+                </pic:pic>
+              </a:graphicData>
+            </a:graphic>
+          </wp:inline>
+        </w:drawing>
+      </w:r>
+    </w:p>
+    <w:p/>
+    <w:p/>
+    <w:p/>
+    <w:p/>
+    <w:p/>
+    <w:p/>
+    <w:p/>
+    <w:p/>
+    <w:p/>
+    <w:p/>
+    <w:p/>
+    <w:p/>
+    <w:p/>
+    <w:p/>
+    <w:p/>
+    <w:p/>
+    <w:p/>
+    <w:p>
+      <w:proofErr w:type="spellStart"/>
+      <w:r>
+        <w:lastRenderedPageBreak/>
+        <w:t>Conclusiones</w:t>
+      </w:r>
+      <w:proofErr w:type="spellEnd"/>
+    </w:p>
+    <w:p/>
+    <w:p>
+      <w:pPr>
+        <w:pStyle w:val="Prrafodelista"/>
+        <w:numPr>
+          <w:ilvl w:val="0"/>
+          <w:numId w:val="1"/>
+        </w:numPr>
+        <w:rPr>
+          <w:lang w:val="es-CR"/>
+        </w:rPr>
+      </w:pPr>
+      <w:r>
+        <w:rPr>
+          <w:lang w:val="es-CR"/>
+        </w:rPr>
+        <w:t xml:space="preserve">Un correcto acuerdo en el diseño previo al desarrollo permite ahorrar tiempo en </w:t>
+      </w:r>
+      <w:r>
+        <w:rPr>
+          <w:lang w:val="es-CR"/>
+        </w:rPr>
+        <w:t xml:space="preserve">código, planeación y </w:t>
+      </w:r>
+      <w:r>
+        <w:rPr>
+          <w:lang w:val="es-CR"/>
+        </w:rPr>
+        <w:t>satisfacción del cliente cuando el producto es finalizado</w:t>
+      </w:r>
+    </w:p>
+    <w:p>
+      <w:pPr>
+        <w:pStyle w:val="Prrafodelista"/>
+        <w:numPr>
+          <w:ilvl w:val="0"/>
+          <w:numId w:val="1"/>
+        </w:numPr>
+        <w:rPr>
+          <w:lang w:val="es-CR"/>
+        </w:rPr>
+      </w:pPr>
+      <w:r>
+        <w:rPr>
+          <w:lang w:val="es-CR"/>
+        </w:rPr>
+        <w:t>El modelo IFML permite y toma en  cuenta muchas de las debilidades de modelos anteriores que programadores reclaman indicando que el modelo no está de acuerdo a lo posible en código</w:t>
+      </w:r>
+    </w:p>
+    <w:p>
+      <w:pPr>
+        <w:pStyle w:val="Prrafodelista"/>
+        <w:numPr>
+          <w:ilvl w:val="0"/>
+          <w:numId w:val="1"/>
+        </w:numPr>
+        <w:rPr>
+          <w:lang w:val="es-CR"/>
+        </w:rPr>
+      </w:pPr>
+      <w:r>
+        <w:rPr>
+          <w:lang w:val="es-CR"/>
+        </w:rPr>
+        <w:t>El modelo IFML acude al acuerdo entre tanto cliente final como programadores al dar un modelo que en un inicio muestra un diseño visual y después este es trasformado a un modelo de interacciones visual entre los elementos de la arquitectura que es pasado a los desarrolladores</w:t>
+      </w:r>
+    </w:p>
+    <w:p>
+      <w:pPr>
+        <w:pStyle w:val="Prrafodelista"/>
+        <w:numPr>
+          <w:ilvl w:val="0"/>
+          <w:numId w:val="1"/>
+        </w:numPr>
+        <w:rPr>
+          <w:lang w:val="es-CR"/>
+        </w:rPr>
+      </w:pPr>
+      <w:r>
+        <w:rPr>
+          <w:lang w:val="es-CR"/>
+        </w:rPr>
+        <w:t>IFML se muestra como un modelo muy flexible, pero a su vez esta flexibilidad causa malentendidos en la forma que un grupo de persona envueltas en el proyecto pueden interpretar</w:t>
+      </w:r>
+    </w:p>
+    <w:p>
+      <w:pPr>
+        <w:pStyle w:val="Prrafodelista"/>
+        <w:numPr>
+          <w:ilvl w:val="0"/>
+          <w:numId w:val="1"/>
+        </w:numPr>
+        <w:rPr>
+          <w:lang w:val="es-CR"/>
+        </w:rPr>
+      </w:pPr>
+      <w:r>
+        <w:rPr>
+          <w:lang w:val="es-CR"/>
+        </w:rPr>
+        <w:t>El modelo IFML aplica mucho texto en el desarrollo de sus diseños lo que a su vez hace más lento el proceso de entendimiento del modelo presentado y hace que el siguiente nivel después del modelado quede poco claro y a su vez confuso en las interpretaciones de lo visual y lo que aparece escrito</w:t>
       </w:r>
       <w:bookmarkStart w:id="1" w:name="_GoBack"/>
       <w:bookmarkEnd w:id="1"/>
-    </w:p>
-    <w:p>
-      <w:pPr>
-        <w:rPr>
-          <w:lang w:val="es-CR"/>
-        </w:rPr>
-      </w:pPr>
     </w:p>
     <w:sectPr>
       <w:pgSz w:w="12240" w:h="15840"/>
@@ -455,6 +1598,103 @@
     </w:sectPr>
   </w:body>
 </w:document>
+</file>
+
+<file path=word/numbering.xml><?xml version="1.0" encoding="utf-8"?>
+<w:numbering xmlns:wpc="http://schemas.microsoft.com/office/word/2010/wordprocessingCanvas" xmlns:mc="http://schemas.openxmlformats.org/markup-compatibility/2006" xmlns:o="urn:schemas-microsoft-com:office:office" xmlns:r="http://schemas.openxmlformats.org/officeDocument/2006/relationships" xmlns:m="http://schemas.openxmlformats.org/officeDocument/2006/math" xmlns:v="urn:schemas-microsoft-com:vml" xmlns:wp14="http://schemas.microsoft.com/office/word/2010/wordprocessingDrawing" xmlns:wp="http://schemas.openxmlformats.org/drawingml/2006/wordprocessingDrawing" xmlns:w10="urn:schemas-microsoft-com:office:word" xmlns:w="http://schemas.openxmlformats.org/wordprocessingml/2006/main" xmlns:w14="http://schemas.microsoft.com/office/word/2010/wordml" xmlns:w15="http://schemas.microsoft.com/office/word/2012/wordml" xmlns:wpg="http://schemas.microsoft.com/office/word/2010/wordprocessingGroup" xmlns:wpi="http://schemas.microsoft.com/office/word/2010/wordprocessingInk" xmlns:wne="http://schemas.microsoft.com/office/word/2006/wordml" xmlns:wps="http://schemas.microsoft.com/office/word/2010/wordprocessingShape" mc:Ignorable="w14 w15 wp14">
+  <w:abstractNum w:abstractNumId="0" w15:restartNumberingAfterBreak="0">
+    <w:nsid w:val="0D1C1EFF"/>
+    <w:multiLevelType w:val="hybridMultilevel"/>
+    <w:tmpl w:val="5642AD60"/>
+    <w:lvl w:ilvl="0" w:tplc="786EAA1A">
+      <w:start w:val="1"/>
+      <w:numFmt w:val="decimal"/>
+      <w:lvlText w:val="%1-"/>
+      <w:lvlJc w:val="left"/>
+      <w:pPr>
+        <w:ind w:left="720" w:hanging="360"/>
+      </w:pPr>
+      <w:rPr>
+        <w:rFonts w:hint="default"/>
+      </w:rPr>
+    </w:lvl>
+    <w:lvl w:ilvl="1" w:tplc="140A0019" w:tentative="1">
+      <w:start w:val="1"/>
+      <w:numFmt w:val="lowerLetter"/>
+      <w:lvlText w:val="%2."/>
+      <w:lvlJc w:val="left"/>
+      <w:pPr>
+        <w:ind w:left="1440" w:hanging="360"/>
+      </w:pPr>
+    </w:lvl>
+    <w:lvl w:ilvl="2" w:tplc="140A001B" w:tentative="1">
+      <w:start w:val="1"/>
+      <w:numFmt w:val="lowerRoman"/>
+      <w:lvlText w:val="%3."/>
+      <w:lvlJc w:val="right"/>
+      <w:pPr>
+        <w:ind w:left="2160" w:hanging="180"/>
+      </w:pPr>
+    </w:lvl>
+    <w:lvl w:ilvl="3" w:tplc="140A000F" w:tentative="1">
+      <w:start w:val="1"/>
+      <w:numFmt w:val="decimal"/>
+      <w:lvlText w:val="%4."/>
+      <w:lvlJc w:val="left"/>
+      <w:pPr>
+        <w:ind w:left="2880" w:hanging="360"/>
+      </w:pPr>
+    </w:lvl>
+    <w:lvl w:ilvl="4" w:tplc="140A0019" w:tentative="1">
+      <w:start w:val="1"/>
+      <w:numFmt w:val="lowerLetter"/>
+      <w:lvlText w:val="%5."/>
+      <w:lvlJc w:val="left"/>
+      <w:pPr>
+        <w:ind w:left="3600" w:hanging="360"/>
+      </w:pPr>
+    </w:lvl>
+    <w:lvl w:ilvl="5" w:tplc="140A001B" w:tentative="1">
+      <w:start w:val="1"/>
+      <w:numFmt w:val="lowerRoman"/>
+      <w:lvlText w:val="%6."/>
+      <w:lvlJc w:val="right"/>
+      <w:pPr>
+        <w:ind w:left="4320" w:hanging="180"/>
+      </w:pPr>
+    </w:lvl>
+    <w:lvl w:ilvl="6" w:tplc="140A000F" w:tentative="1">
+      <w:start w:val="1"/>
+      <w:numFmt w:val="decimal"/>
+      <w:lvlText w:val="%7."/>
+      <w:lvlJc w:val="left"/>
+      <w:pPr>
+        <w:ind w:left="5040" w:hanging="360"/>
+      </w:pPr>
+    </w:lvl>
+    <w:lvl w:ilvl="7" w:tplc="140A0019" w:tentative="1">
+      <w:start w:val="1"/>
+      <w:numFmt w:val="lowerLetter"/>
+      <w:lvlText w:val="%8."/>
+      <w:lvlJc w:val="left"/>
+      <w:pPr>
+        <w:ind w:left="5760" w:hanging="360"/>
+      </w:pPr>
+    </w:lvl>
+    <w:lvl w:ilvl="8" w:tplc="140A001B" w:tentative="1">
+      <w:start w:val="1"/>
+      <w:numFmt w:val="lowerRoman"/>
+      <w:lvlText w:val="%9."/>
+      <w:lvlJc w:val="right"/>
+      <w:pPr>
+        <w:ind w:left="6480" w:hanging="180"/>
+      </w:pPr>
+    </w:lvl>
+  </w:abstractNum>
+  <w:num w:numId="1">
+    <w:abstractNumId w:val="0"/>
+  </w:num>
+</w:numbering>
 </file>
 
 <file path=word/styles.xml><?xml version="1.0" encoding="utf-8"?>
@@ -917,6 +2157,17 @@
       <w:lang w:val="en-US"/>
     </w:rPr>
   </w:style>
+  <w:style w:type="paragraph" w:styleId="Prrafodelista">
+    <w:name w:val="List Paragraph"/>
+    <w:basedOn w:val="Normal"/>
+    <w:uiPriority w:val="34"/>
+    <w:qFormat/>
+    <w:rsid w:val="00B50543"/>
+    <w:pPr>
+      <w:ind w:left="720"/>
+      <w:contextualSpacing/>
+    </w:pPr>
+  </w:style>
 </w:styles>
 </file>
 

--- a/Proyecto3/DocumentoProyecto.docx
+++ b/Proyecto3/DocumentoProyecto.docx
@@ -1,8 +1,8 @@
 
 <file path=word/document.xml><?xml version="1.0" encoding="utf-8"?>
-<w:document xmlns:wpc="http://schemas.microsoft.com/office/word/2010/wordprocessingCanvas" xmlns:mc="http://schemas.openxmlformats.org/markup-compatibility/2006" xmlns:o="urn:schemas-microsoft-com:office:office" xmlns:r="http://schemas.openxmlformats.org/officeDocument/2006/relationships" xmlns:m="http://schemas.openxmlformats.org/officeDocument/2006/math" xmlns:v="urn:schemas-microsoft-com:vml" xmlns:wp14="http://schemas.microsoft.com/office/word/2010/wordprocessingDrawing" xmlns:wp="http://schemas.openxmlformats.org/drawingml/2006/wordprocessingDrawing" xmlns:w10="urn:schemas-microsoft-com:office:word" xmlns:w="http://schemas.openxmlformats.org/wordprocessingml/2006/main" xmlns:w14="http://schemas.microsoft.com/office/word/2010/wordml" xmlns:w15="http://schemas.microsoft.com/office/word/2012/wordml" xmlns:wpg="http://schemas.microsoft.com/office/word/2010/wordprocessingGroup" xmlns:wpi="http://schemas.microsoft.com/office/word/2010/wordprocessingInk" xmlns:wne="http://schemas.microsoft.com/office/word/2006/wordml" xmlns:wps="http://schemas.microsoft.com/office/word/2010/wordprocessingShape" mc:Ignorable="w14 w15 wp14">
+<w:document xmlns:wpc="http://schemas.microsoft.com/office/word/2010/wordprocessingCanvas" xmlns:mc="http://schemas.openxmlformats.org/markup-compatibility/2006" xmlns:o="urn:schemas-microsoft-com:office:office" xmlns:r="http://schemas.openxmlformats.org/officeDocument/2006/relationships" xmlns:m="http://schemas.openxmlformats.org/officeDocument/2006/math" xmlns:v="urn:schemas-microsoft-com:vml" xmlns:wp14="http://schemas.microsoft.com/office/word/2010/wordprocessingDrawing" xmlns:wp="http://schemas.openxmlformats.org/drawingml/2006/wordprocessingDrawing" xmlns:w10="urn:schemas-microsoft-com:office:word" xmlns:w="http://schemas.openxmlformats.org/wordprocessingml/2006/main" xmlns:w14="http://schemas.microsoft.com/office/word/2010/wordml" xmlns:w15="http://schemas.microsoft.com/office/word/2012/wordml" xmlns:wpg="http://schemas.microsoft.com/office/word/2010/wordprocessingGroup" xmlns:wpi="http://schemas.microsoft.com/office/word/2010/wordprocessingInk" xmlns:wne="http://schemas.microsoft.com/office/word/2006/wordml" xmlns:wps="http://schemas.microsoft.com/office/word/2010/wordprocessingShape" xmlns:a="http://schemas.openxmlformats.org/drawingml/2006/main" xmlns:pic="http://schemas.openxmlformats.org/drawingml/2006/picture" xmlns:a14="http://schemas.microsoft.com/office/drawing/2010/main" mc:Ignorable="w14 w15 wp14">
   <w:body>
-    <w:p>
+    <w:p xmlns:wp14="http://schemas.microsoft.com/office/word/2010/wordml" wp14:textId="77777777">
       <w:pPr>
         <w:jc w:val="center"/>
         <w:rPr>
@@ -18,7 +18,7 @@
         <w:t>Universidad Nacional de Costa Rica</w:t>
       </w:r>
     </w:p>
-    <w:p>
+    <w:p xmlns:wp14="http://schemas.microsoft.com/office/word/2010/wordml" wp14:textId="77777777">
       <w:pPr>
         <w:rPr>
           <w:sz w:val="24"/>
@@ -26,7 +26,7 @@
         </w:rPr>
       </w:pPr>
     </w:p>
-    <w:p>
+    <w:p xmlns:wp14="http://schemas.microsoft.com/office/word/2010/wordml" wp14:textId="77777777">
       <w:pPr>
         <w:jc w:val="center"/>
         <w:rPr>
@@ -42,7 +42,7 @@
         <w:t>Facultad de Ciencias Exactas y Naturales</w:t>
       </w:r>
     </w:p>
-    <w:p>
+    <w:p xmlns:wp14="http://schemas.microsoft.com/office/word/2010/wordml" wp14:textId="77777777">
       <w:pPr>
         <w:jc w:val="center"/>
         <w:rPr>
@@ -51,7 +51,7 @@
         </w:rPr>
       </w:pPr>
     </w:p>
-    <w:p>
+    <w:p xmlns:wp14="http://schemas.microsoft.com/office/word/2010/wordml" wp14:textId="77777777">
       <w:pPr>
         <w:jc w:val="center"/>
         <w:rPr>
@@ -67,7 +67,7 @@
         <w:t>Escuela de Informática</w:t>
       </w:r>
     </w:p>
-    <w:p>
+    <w:p xmlns:wp14="http://schemas.microsoft.com/office/word/2010/wordml" wp14:textId="77777777">
       <w:pPr>
         <w:jc w:val="center"/>
         <w:rPr>
@@ -76,7 +76,7 @@
         </w:rPr>
       </w:pPr>
     </w:p>
-    <w:p>
+    <w:p xmlns:wp14="http://schemas.microsoft.com/office/word/2010/wordml" wp14:textId="77777777">
       <w:pPr>
         <w:jc w:val="center"/>
         <w:rPr>
@@ -92,7 +92,7 @@
         <w:t>Bidkar Solís Pérez</w:t>
       </w:r>
     </w:p>
-    <w:p>
+    <w:p xmlns:wp14="http://schemas.microsoft.com/office/word/2010/wordml" wp14:textId="77777777">
       <w:pPr>
         <w:jc w:val="center"/>
         <w:rPr>
@@ -108,7 +108,7 @@
         <w:t>Bryan Murillo</w:t>
       </w:r>
     </w:p>
-    <w:p>
+    <w:p xmlns:wp14="http://schemas.microsoft.com/office/word/2010/wordml" wp14:textId="77777777">
       <w:pPr>
         <w:jc w:val="center"/>
         <w:rPr>
@@ -117,7 +117,7 @@
         </w:rPr>
       </w:pPr>
     </w:p>
-    <w:p>
+    <w:p xmlns:wp14="http://schemas.microsoft.com/office/word/2010/wordml" wp14:textId="77777777">
       <w:pPr>
         <w:jc w:val="center"/>
         <w:rPr>
@@ -126,7 +126,7 @@
         </w:rPr>
       </w:pPr>
     </w:p>
-    <w:p>
+    <w:p xmlns:wp14="http://schemas.microsoft.com/office/word/2010/wordml" wp14:textId="77777777">
       <w:pPr>
         <w:jc w:val="center"/>
         <w:rPr>
@@ -135,7 +135,7 @@
         </w:rPr>
       </w:pPr>
     </w:p>
-    <w:p>
+    <w:p xmlns:wp14="http://schemas.microsoft.com/office/word/2010/wordml" wp14:textId="77777777">
       <w:pPr>
         <w:jc w:val="center"/>
         <w:rPr>
@@ -158,7 +158,7 @@
         <w:t>:</w:t>
       </w:r>
     </w:p>
-    <w:p>
+    <w:p xmlns:wp14="http://schemas.microsoft.com/office/word/2010/wordml" wp14:textId="77777777">
       <w:pPr>
         <w:jc w:val="center"/>
         <w:rPr>
@@ -208,7 +208,7 @@
       </w:r>
       <w:proofErr w:type="spellEnd"/>
     </w:p>
-    <w:p>
+    <w:p xmlns:wp14="http://schemas.microsoft.com/office/word/2010/wordml" wp14:textId="77777777">
       <w:pPr>
         <w:jc w:val="center"/>
         <w:rPr>
@@ -217,7 +217,7 @@
         </w:rPr>
       </w:pPr>
     </w:p>
-    <w:p>
+    <w:p xmlns:wp14="http://schemas.microsoft.com/office/word/2010/wordml" wp14:textId="77777777">
       <w:pPr>
         <w:jc w:val="center"/>
         <w:rPr>
@@ -233,7 +233,7 @@
         <w:t>Arquitectura de información</w:t>
       </w:r>
     </w:p>
-    <w:p>
+    <w:p xmlns:wp14="http://schemas.microsoft.com/office/word/2010/wordml" wp14:textId="77777777">
       <w:pPr>
         <w:jc w:val="center"/>
         <w:rPr>
@@ -249,7 +249,7 @@
         <w:t>Año 2018</w:t>
       </w:r>
     </w:p>
-    <w:p>
+    <w:p xmlns:wp14="http://schemas.microsoft.com/office/word/2010/wordml" wp14:textId="77777777">
       <w:pPr>
         <w:jc w:val="center"/>
         <w:rPr>
@@ -265,35 +265,35 @@
         <w:t>II Ciclo</w:t>
       </w:r>
     </w:p>
-    <w:p>
-      <w:pPr>
-        <w:rPr>
-          <w:lang w:val="es-CR"/>
-        </w:rPr>
-      </w:pPr>
-    </w:p>
-    <w:p>
-      <w:pPr>
-        <w:rPr>
-          <w:lang w:val="es-CR"/>
-        </w:rPr>
-      </w:pPr>
-    </w:p>
-    <w:p>
-      <w:pPr>
-        <w:rPr>
-          <w:lang w:val="es-CR"/>
-        </w:rPr>
-      </w:pPr>
-    </w:p>
-    <w:p>
+    <w:p xmlns:wp14="http://schemas.microsoft.com/office/word/2010/wordml" wp14:textId="77777777">
+      <w:pPr>
+        <w:rPr>
+          <w:lang w:val="es-CR"/>
+        </w:rPr>
+      </w:pPr>
+    </w:p>
+    <w:p xmlns:wp14="http://schemas.microsoft.com/office/word/2010/wordml" wp14:textId="77777777">
+      <w:pPr>
+        <w:rPr>
+          <w:lang w:val="es-CR"/>
+        </w:rPr>
+      </w:pPr>
+    </w:p>
+    <w:p xmlns:wp14="http://schemas.microsoft.com/office/word/2010/wordml" wp14:textId="77777777">
+      <w:pPr>
+        <w:rPr>
+          <w:lang w:val="es-CR"/>
+        </w:rPr>
+      </w:pPr>
+    </w:p>
+    <w:p xmlns:wp14="http://schemas.microsoft.com/office/word/2010/wordml" wp14:textId="77777777">
       <w:pPr>
         <w:pStyle w:val="Ttulo1"/>
         <w:rPr>
           <w:lang w:val="es-CR"/>
         </w:rPr>
       </w:pPr>
-      <w:bookmarkStart w:id="0" w:name="_Toc526673769"/>
+      <w:bookmarkStart w:name="_Toc526673769" w:id="0"/>
       <w:r>
         <w:rPr>
           <w:lang w:val="es-CR"/>
@@ -303,7 +303,7 @@
       </w:r>
       <w:bookmarkEnd w:id="0"/>
     </w:p>
-    <w:p>
+    <w:p xmlns:wp14="http://schemas.microsoft.com/office/word/2010/wordml" wp14:textId="77777777">
       <w:pPr>
         <w:rPr>
           <w:lang w:val="es-CR"/>
@@ -316,7 +316,7 @@
         <w:t>Con el pasar de los años las prácticas comunes de desarrollo de software llevan al programador a escribir código tratando de comprender primero lo que los clientes desean. Este tipo de desarrollo resulta en procesos caros y demoras de entrega de los proyectos. Conforme se va aprendiendo de los errores de las malas prácticas de desarrollo en el mundo del software cada vez un diseño del sistema se vuelve más importante junto con su maquetación.</w:t>
       </w:r>
     </w:p>
-    <w:p>
+    <w:p xmlns:wp14="http://schemas.microsoft.com/office/word/2010/wordml" wp14:textId="77777777">
       <w:pPr>
         <w:rPr>
           <w:lang w:val="es-CR"/>
@@ -329,7 +329,7 @@
         <w:t>Así de una manera visual el producto es aprobado por el cliente antes de empezar a realizar código que más adelante en un proyecto puede ser desechado. Y puede que este código tomo horas de horas por parte del grupo de desarrollo y al final no sirve de nada. O incluso por puede resultar en un código de alto grado de aceptación y eficiencia pero la parte visual no es del agrado del cliente.</w:t>
       </w:r>
     </w:p>
-    <w:p>
+    <w:p xmlns:wp14="http://schemas.microsoft.com/office/word/2010/wordml" wp14:textId="77777777">
       <w:pPr>
         <w:rPr>
           <w:lang w:val="es-CR"/>
@@ -342,7 +342,7 @@
         <w:t>Es por ello que el análisis de diseño de software se vuelve demasiado importante en el proceso de desarrollo. Esto realizando el proceso de maquetación y así la parte visual es aprobada por los clientes mucho antes de iniciar el desarrollo, y aún si este diseño requiere de alguna modificación el impacto es menor ya que se tiene una base aprobada.</w:t>
       </w:r>
     </w:p>
-    <w:p>
+    <w:p xmlns:wp14="http://schemas.microsoft.com/office/word/2010/wordml" wp14:textId="77777777">
       <w:pPr>
         <w:rPr>
           <w:lang w:val="es-CR"/>
@@ -355,7 +355,7 @@
         <w:t>Pero la parte visual es para los clientes, ahora ¿Cómo desarrollar de una manera visual y lógica el control de los contenedores y sus elementos en conjunto con sus acciones y respuestas? Es ahí donde entran los sistemas de modelación de software en el cual se traducen lo visual y se agrega la parte lógica para ser desarrollada en código funcional.</w:t>
       </w:r>
     </w:p>
-    <w:p>
+    <w:p xmlns:wp14="http://schemas.microsoft.com/office/word/2010/wordml" wp14:textId="77777777">
       <w:pPr>
         <w:rPr>
           <w:u w:val="single"/>
@@ -432,98 +432,98 @@
         <w:t xml:space="preserve"> aplicado a una aplicación a un modelo de datos dado acerca de un monitoreo se servicios a vehículos. Los modelos a presentar son: modelo de dominio, el modelo de composición y modelo de acciones.</w:t>
       </w:r>
     </w:p>
-    <w:p>
-      <w:pPr>
-        <w:rPr>
-          <w:lang w:val="es-CR"/>
-        </w:rPr>
-      </w:pPr>
-    </w:p>
-    <w:p>
-      <w:pPr>
-        <w:rPr>
-          <w:lang w:val="es-CR"/>
-        </w:rPr>
-      </w:pPr>
-    </w:p>
-    <w:p>
-      <w:pPr>
-        <w:rPr>
-          <w:lang w:val="es-CR"/>
-        </w:rPr>
-      </w:pPr>
-    </w:p>
-    <w:p>
-      <w:pPr>
-        <w:rPr>
-          <w:lang w:val="es-CR"/>
-        </w:rPr>
-      </w:pPr>
-    </w:p>
-    <w:p>
-      <w:pPr>
-        <w:rPr>
-          <w:lang w:val="es-CR"/>
-        </w:rPr>
-      </w:pPr>
-    </w:p>
-    <w:p>
-      <w:pPr>
-        <w:rPr>
-          <w:lang w:val="es-CR"/>
-        </w:rPr>
-      </w:pPr>
-    </w:p>
-    <w:p>
-      <w:pPr>
-        <w:rPr>
-          <w:lang w:val="es-CR"/>
-        </w:rPr>
-      </w:pPr>
-    </w:p>
-    <w:p>
-      <w:pPr>
-        <w:rPr>
-          <w:lang w:val="es-CR"/>
-        </w:rPr>
-      </w:pPr>
-    </w:p>
-    <w:p>
-      <w:pPr>
-        <w:rPr>
-          <w:lang w:val="es-CR"/>
-        </w:rPr>
-      </w:pPr>
-    </w:p>
-    <w:p>
-      <w:pPr>
-        <w:rPr>
-          <w:lang w:val="es-CR"/>
-        </w:rPr>
-      </w:pPr>
-    </w:p>
-    <w:p>
-      <w:pPr>
-        <w:rPr>
-          <w:lang w:val="es-CR"/>
-        </w:rPr>
-      </w:pPr>
-    </w:p>
-    <w:p>
-      <w:pPr>
-        <w:rPr>
-          <w:lang w:val="es-CR"/>
-        </w:rPr>
-      </w:pPr>
-    </w:p>
-    <w:p>
-      <w:pPr>
-        <w:rPr>
-          <w:lang w:val="es-CR"/>
-        </w:rPr>
-      </w:pPr>
-    </w:p>
-    <w:p>
+    <w:p xmlns:wp14="http://schemas.microsoft.com/office/word/2010/wordml" wp14:textId="77777777">
+      <w:pPr>
+        <w:rPr>
+          <w:lang w:val="es-CR"/>
+        </w:rPr>
+      </w:pPr>
+    </w:p>
+    <w:p xmlns:wp14="http://schemas.microsoft.com/office/word/2010/wordml" wp14:textId="77777777">
+      <w:pPr>
+        <w:rPr>
+          <w:lang w:val="es-CR"/>
+        </w:rPr>
+      </w:pPr>
+    </w:p>
+    <w:p xmlns:wp14="http://schemas.microsoft.com/office/word/2010/wordml" wp14:textId="77777777">
+      <w:pPr>
+        <w:rPr>
+          <w:lang w:val="es-CR"/>
+        </w:rPr>
+      </w:pPr>
+    </w:p>
+    <w:p xmlns:wp14="http://schemas.microsoft.com/office/word/2010/wordml" wp14:textId="77777777">
+      <w:pPr>
+        <w:rPr>
+          <w:lang w:val="es-CR"/>
+        </w:rPr>
+      </w:pPr>
+    </w:p>
+    <w:p xmlns:wp14="http://schemas.microsoft.com/office/word/2010/wordml" wp14:textId="77777777">
+      <w:pPr>
+        <w:rPr>
+          <w:lang w:val="es-CR"/>
+        </w:rPr>
+      </w:pPr>
+    </w:p>
+    <w:p xmlns:wp14="http://schemas.microsoft.com/office/word/2010/wordml" wp14:textId="77777777">
+      <w:pPr>
+        <w:rPr>
+          <w:lang w:val="es-CR"/>
+        </w:rPr>
+      </w:pPr>
+    </w:p>
+    <w:p xmlns:wp14="http://schemas.microsoft.com/office/word/2010/wordml" wp14:textId="77777777">
+      <w:pPr>
+        <w:rPr>
+          <w:lang w:val="es-CR"/>
+        </w:rPr>
+      </w:pPr>
+    </w:p>
+    <w:p xmlns:wp14="http://schemas.microsoft.com/office/word/2010/wordml" wp14:textId="77777777">
+      <w:pPr>
+        <w:rPr>
+          <w:lang w:val="es-CR"/>
+        </w:rPr>
+      </w:pPr>
+    </w:p>
+    <w:p xmlns:wp14="http://schemas.microsoft.com/office/word/2010/wordml" wp14:textId="77777777">
+      <w:pPr>
+        <w:rPr>
+          <w:lang w:val="es-CR"/>
+        </w:rPr>
+      </w:pPr>
+    </w:p>
+    <w:p xmlns:wp14="http://schemas.microsoft.com/office/word/2010/wordml" wp14:textId="77777777">
+      <w:pPr>
+        <w:rPr>
+          <w:lang w:val="es-CR"/>
+        </w:rPr>
+      </w:pPr>
+    </w:p>
+    <w:p xmlns:wp14="http://schemas.microsoft.com/office/word/2010/wordml" wp14:textId="77777777">
+      <w:pPr>
+        <w:rPr>
+          <w:lang w:val="es-CR"/>
+        </w:rPr>
+      </w:pPr>
+    </w:p>
+    <w:p xmlns:wp14="http://schemas.microsoft.com/office/word/2010/wordml" wp14:textId="77777777">
+      <w:pPr>
+        <w:rPr>
+          <w:lang w:val="es-CR"/>
+        </w:rPr>
+      </w:pPr>
+    </w:p>
+    <w:p xmlns:wp14="http://schemas.microsoft.com/office/word/2010/wordml" wp14:textId="77777777">
+      <w:pPr>
+        <w:rPr>
+          <w:lang w:val="es-CR"/>
+        </w:rPr>
+      </w:pPr>
+    </w:p>
+    <w:p xmlns:wp14="http://schemas.microsoft.com/office/word/2010/wordml" wp14:textId="77777777">
       <w:pPr>
         <w:rPr>
           <w:lang w:val="es-CR"/>
@@ -537,7 +537,7 @@
         <w:t>Modelo de datos</w:t>
       </w:r>
     </w:p>
-    <w:p>
+    <w:p xmlns:wp14="http://schemas.microsoft.com/office/word/2010/wordml" wp14:textId="77777777">
       <w:pPr>
         <w:rPr>
           <w:lang w:val="es-CR"/>
@@ -549,7 +549,7 @@
           <w:lang w:val="es-CR" w:eastAsia="es-CR"/>
         </w:rPr>
         <w:drawing>
-          <wp:inline distT="0" distB="0" distL="0" distR="0">
+          <wp:inline xmlns:wp14="http://schemas.microsoft.com/office/word/2010/wordprocessingDrawing" distT="0" distB="0" distL="0" distR="0" wp14:anchorId="57EE386C" wp14:editId="7777777">
             <wp:extent cx="5612130" cy="4944870"/>
             <wp:effectExtent l="0" t="0" r="7620" b="8255"/>
             <wp:docPr id="1" name="Imagen 1" descr="C:\ProyectosArquitecturaInformacion\Proyecto3\DomainModel.png"/>
@@ -598,77 +598,77 @@
         </w:drawing>
       </w:r>
     </w:p>
-    <w:p>
-      <w:pPr>
-        <w:rPr>
-          <w:lang w:val="es-CR"/>
-        </w:rPr>
-      </w:pPr>
-    </w:p>
-    <w:p>
-      <w:pPr>
-        <w:rPr>
-          <w:lang w:val="es-CR"/>
-        </w:rPr>
-      </w:pPr>
-    </w:p>
-    <w:p>
-      <w:pPr>
-        <w:rPr>
-          <w:lang w:val="es-CR"/>
-        </w:rPr>
-      </w:pPr>
-    </w:p>
-    <w:p>
-      <w:pPr>
-        <w:rPr>
-          <w:lang w:val="es-CR"/>
-        </w:rPr>
-      </w:pPr>
-    </w:p>
-    <w:p>
-      <w:pPr>
-        <w:rPr>
-          <w:lang w:val="es-CR"/>
-        </w:rPr>
-      </w:pPr>
-    </w:p>
-    <w:p>
-      <w:pPr>
-        <w:rPr>
-          <w:lang w:val="es-CR"/>
-        </w:rPr>
-      </w:pPr>
-    </w:p>
-    <w:p>
-      <w:pPr>
-        <w:rPr>
-          <w:lang w:val="es-CR"/>
-        </w:rPr>
-      </w:pPr>
-    </w:p>
-    <w:p>
-      <w:pPr>
-        <w:rPr>
-          <w:lang w:val="es-CR"/>
-        </w:rPr>
-      </w:pPr>
-    </w:p>
-    <w:p>
-      <w:pPr>
-        <w:rPr>
-          <w:lang w:val="es-CR"/>
-        </w:rPr>
-      </w:pPr>
-    </w:p>
-    <w:p>
-      <w:pPr>
-        <w:rPr>
-          <w:lang w:val="es-CR"/>
-        </w:rPr>
-      </w:pPr>
-    </w:p>
-    <w:p>
+    <w:p xmlns:wp14="http://schemas.microsoft.com/office/word/2010/wordml" wp14:textId="77777777">
+      <w:pPr>
+        <w:rPr>
+          <w:lang w:val="es-CR"/>
+        </w:rPr>
+      </w:pPr>
+    </w:p>
+    <w:p xmlns:wp14="http://schemas.microsoft.com/office/word/2010/wordml" wp14:textId="77777777">
+      <w:pPr>
+        <w:rPr>
+          <w:lang w:val="es-CR"/>
+        </w:rPr>
+      </w:pPr>
+    </w:p>
+    <w:p xmlns:wp14="http://schemas.microsoft.com/office/word/2010/wordml" wp14:textId="77777777">
+      <w:pPr>
+        <w:rPr>
+          <w:lang w:val="es-CR"/>
+        </w:rPr>
+      </w:pPr>
+    </w:p>
+    <w:p xmlns:wp14="http://schemas.microsoft.com/office/word/2010/wordml" wp14:textId="77777777">
+      <w:pPr>
+        <w:rPr>
+          <w:lang w:val="es-CR"/>
+        </w:rPr>
+      </w:pPr>
+    </w:p>
+    <w:p xmlns:wp14="http://schemas.microsoft.com/office/word/2010/wordml" wp14:textId="77777777">
+      <w:pPr>
+        <w:rPr>
+          <w:lang w:val="es-CR"/>
+        </w:rPr>
+      </w:pPr>
+    </w:p>
+    <w:p xmlns:wp14="http://schemas.microsoft.com/office/word/2010/wordml" wp14:textId="77777777">
+      <w:pPr>
+        <w:rPr>
+          <w:lang w:val="es-CR"/>
+        </w:rPr>
+      </w:pPr>
+    </w:p>
+    <w:p xmlns:wp14="http://schemas.microsoft.com/office/word/2010/wordml" wp14:textId="77777777">
+      <w:pPr>
+        <w:rPr>
+          <w:lang w:val="es-CR"/>
+        </w:rPr>
+      </w:pPr>
+    </w:p>
+    <w:p xmlns:wp14="http://schemas.microsoft.com/office/word/2010/wordml" wp14:textId="77777777">
+      <w:pPr>
+        <w:rPr>
+          <w:lang w:val="es-CR"/>
+        </w:rPr>
+      </w:pPr>
+    </w:p>
+    <w:p xmlns:wp14="http://schemas.microsoft.com/office/word/2010/wordml" wp14:textId="77777777">
+      <w:pPr>
+        <w:rPr>
+          <w:lang w:val="es-CR"/>
+        </w:rPr>
+      </w:pPr>
+    </w:p>
+    <w:p xmlns:wp14="http://schemas.microsoft.com/office/word/2010/wordml" wp14:textId="77777777">
+      <w:pPr>
+        <w:rPr>
+          <w:lang w:val="es-CR"/>
+        </w:rPr>
+      </w:pPr>
+    </w:p>
+    <w:p xmlns:wp14="http://schemas.microsoft.com/office/word/2010/wordml" wp14:textId="77777777">
       <w:pPr>
         <w:rPr>
           <w:lang w:val="es-CR"/>
@@ -682,7 +682,7 @@
         <w:t>Modelo composición:</w:t>
       </w:r>
     </w:p>
-    <w:p>
+    <w:p xmlns:wp14="http://schemas.microsoft.com/office/word/2010/wordml" wp14:textId="77777777">
       <w:pPr>
         <w:rPr>
           <w:lang w:val="es-CR"/>
@@ -694,7 +694,7 @@
           <w:lang w:val="es-CR" w:eastAsia="es-CR"/>
         </w:rPr>
         <w:drawing>
-          <wp:inline distT="0" distB="0" distL="0" distR="0">
+          <wp:inline xmlns:wp14="http://schemas.microsoft.com/office/word/2010/wordprocessingDrawing" distT="0" distB="0" distL="0" distR="0" wp14:anchorId="7CFED907" wp14:editId="7777777">
             <wp:extent cx="5612130" cy="6398061"/>
             <wp:effectExtent l="0" t="0" r="7620" b="3175"/>
             <wp:docPr id="2" name="Imagen 2" descr="C:\ProyectosArquitecturaInformacion\Proyecto3\ModeloComposicionInicio.png"/>
@@ -743,42 +743,42 @@
         </w:drawing>
       </w:r>
     </w:p>
-    <w:p>
-      <w:pPr>
-        <w:rPr>
-          <w:lang w:val="es-CR"/>
-        </w:rPr>
-      </w:pPr>
-    </w:p>
-    <w:p>
-      <w:pPr>
-        <w:rPr>
-          <w:lang w:val="es-CR"/>
-        </w:rPr>
-      </w:pPr>
-    </w:p>
-    <w:p>
-      <w:pPr>
-        <w:rPr>
-          <w:lang w:val="es-CR"/>
-        </w:rPr>
-      </w:pPr>
-    </w:p>
-    <w:p>
-      <w:pPr>
-        <w:rPr>
-          <w:lang w:val="es-CR"/>
-        </w:rPr>
-      </w:pPr>
-    </w:p>
-    <w:p>
-      <w:pPr>
-        <w:rPr>
-          <w:lang w:val="es-CR"/>
-        </w:rPr>
-      </w:pPr>
-    </w:p>
-    <w:p>
+    <w:p xmlns:wp14="http://schemas.microsoft.com/office/word/2010/wordml" wp14:textId="77777777">
+      <w:pPr>
+        <w:rPr>
+          <w:lang w:val="es-CR"/>
+        </w:rPr>
+      </w:pPr>
+    </w:p>
+    <w:p xmlns:wp14="http://schemas.microsoft.com/office/word/2010/wordml" wp14:textId="77777777">
+      <w:pPr>
+        <w:rPr>
+          <w:lang w:val="es-CR"/>
+        </w:rPr>
+      </w:pPr>
+    </w:p>
+    <w:p xmlns:wp14="http://schemas.microsoft.com/office/word/2010/wordml" wp14:textId="77777777">
+      <w:pPr>
+        <w:rPr>
+          <w:lang w:val="es-CR"/>
+        </w:rPr>
+      </w:pPr>
+    </w:p>
+    <w:p xmlns:wp14="http://schemas.microsoft.com/office/word/2010/wordml" wp14:textId="77777777">
+      <w:pPr>
+        <w:rPr>
+          <w:lang w:val="es-CR"/>
+        </w:rPr>
+      </w:pPr>
+    </w:p>
+    <w:p xmlns:wp14="http://schemas.microsoft.com/office/word/2010/wordml" wp14:textId="77777777">
+      <w:pPr>
+        <w:rPr>
+          <w:lang w:val="es-CR"/>
+        </w:rPr>
+      </w:pPr>
+    </w:p>
+    <w:p xmlns:wp14="http://schemas.microsoft.com/office/word/2010/wordml" wp14:textId="77777777">
       <w:pPr>
         <w:rPr>
           <w:lang w:val="es-CR"/>
@@ -798,7 +798,7 @@
         <w:t>:</w:t>
       </w:r>
     </w:p>
-    <w:p>
+    <w:p xmlns:wp14="http://schemas.microsoft.com/office/word/2010/wordml" wp14:textId="77777777">
       <w:pPr>
         <w:rPr>
           <w:lang w:val="es-CR"/>
@@ -825,7 +825,7 @@
         <w:t>:</w:t>
       </w:r>
     </w:p>
-    <w:p>
+    <w:p xmlns:wp14="http://schemas.microsoft.com/office/word/2010/wordml" wp14:textId="77777777">
       <w:pPr>
         <w:rPr>
           <w:lang w:val="es-CR"/>
@@ -837,7 +837,7 @@
           <w:lang w:val="es-CR" w:eastAsia="es-CR"/>
         </w:rPr>
         <w:drawing>
-          <wp:inline distT="0" distB="0" distL="0" distR="0">
+          <wp:inline xmlns:wp14="http://schemas.microsoft.com/office/word/2010/wordprocessingDrawing" distT="0" distB="0" distL="0" distR="0" wp14:anchorId="20BEF128" wp14:editId="7777777">
             <wp:extent cx="5612130" cy="2141889"/>
             <wp:effectExtent l="0" t="0" r="7620" b="0"/>
             <wp:docPr id="3" name="Imagen 3" descr="C:\ProyectosArquitecturaInformacion\Proyecto3\MasterPageLogin.png"/>
@@ -886,32 +886,32 @@
         </w:drawing>
       </w:r>
     </w:p>
-    <w:p>
-      <w:pPr>
-        <w:rPr>
-          <w:lang w:val="es-CR"/>
-        </w:rPr>
-      </w:pPr>
-    </w:p>
-    <w:p/>
-    <w:p/>
-    <w:p/>
-    <w:p/>
-    <w:p/>
-    <w:p/>
-    <w:p/>
-    <w:p/>
-    <w:p/>
-    <w:p/>
-    <w:p/>
-    <w:p/>
-    <w:p/>
-    <w:p/>
-    <w:p/>
-    <w:p/>
-    <w:p/>
-    <w:p/>
-    <w:p>
+    <w:p xmlns:wp14="http://schemas.microsoft.com/office/word/2010/wordml" wp14:textId="77777777">
+      <w:pPr>
+        <w:rPr>
+          <w:lang w:val="es-CR"/>
+        </w:rPr>
+      </w:pPr>
+    </w:p>
+    <w:p xmlns:wp14="http://schemas.microsoft.com/office/word/2010/wordml" wp14:textId="77777777"/>
+    <w:p xmlns:wp14="http://schemas.microsoft.com/office/word/2010/wordml" wp14:textId="77777777"/>
+    <w:p xmlns:wp14="http://schemas.microsoft.com/office/word/2010/wordml" wp14:textId="77777777"/>
+    <w:p xmlns:wp14="http://schemas.microsoft.com/office/word/2010/wordml" wp14:textId="77777777"/>
+    <w:p xmlns:wp14="http://schemas.microsoft.com/office/word/2010/wordml" wp14:textId="77777777"/>
+    <w:p xmlns:wp14="http://schemas.microsoft.com/office/word/2010/wordml" wp14:textId="77777777"/>
+    <w:p xmlns:wp14="http://schemas.microsoft.com/office/word/2010/wordml" wp14:textId="77777777"/>
+    <w:p xmlns:wp14="http://schemas.microsoft.com/office/word/2010/wordml" wp14:textId="77777777"/>
+    <w:p xmlns:wp14="http://schemas.microsoft.com/office/word/2010/wordml" wp14:textId="77777777"/>
+    <w:p xmlns:wp14="http://schemas.microsoft.com/office/word/2010/wordml" wp14:textId="77777777"/>
+    <w:p xmlns:wp14="http://schemas.microsoft.com/office/word/2010/wordml" wp14:textId="77777777"/>
+    <w:p xmlns:wp14="http://schemas.microsoft.com/office/word/2010/wordml" wp14:textId="77777777"/>
+    <w:p xmlns:wp14="http://schemas.microsoft.com/office/word/2010/wordml" wp14:textId="77777777"/>
+    <w:p xmlns:wp14="http://schemas.microsoft.com/office/word/2010/wordml" wp14:textId="77777777"/>
+    <w:p xmlns:wp14="http://schemas.microsoft.com/office/word/2010/wordml" wp14:textId="77777777"/>
+    <w:p xmlns:wp14="http://schemas.microsoft.com/office/word/2010/wordml" wp14:textId="77777777"/>
+    <w:p xmlns:wp14="http://schemas.microsoft.com/office/word/2010/wordml" wp14:textId="77777777"/>
+    <w:p xmlns:wp14="http://schemas.microsoft.com/office/word/2010/wordml" wp14:textId="77777777"/>
+    <w:p xmlns:wp14="http://schemas.microsoft.com/office/word/2010/wordml" wp14:textId="77777777">
       <w:r>
         <w:lastRenderedPageBreak/>
         <w:t xml:space="preserve">Master Page </w:t>
@@ -920,14 +920,14 @@
         <w:t>Service Request View:</w:t>
       </w:r>
     </w:p>
-    <w:p>
+    <w:p xmlns:wp14="http://schemas.microsoft.com/office/word/2010/wordml" wp14:textId="77777777">
       <w:r>
         <w:rPr>
           <w:noProof/>
           <w:lang w:val="es-CR" w:eastAsia="es-CR"/>
         </w:rPr>
         <w:drawing>
-          <wp:inline distT="0" distB="0" distL="0" distR="0">
+          <wp:inline xmlns:wp14="http://schemas.microsoft.com/office/word/2010/wordprocessingDrawing" distT="0" distB="0" distL="0" distR="0" wp14:anchorId="79249A21" wp14:editId="7777777">
             <wp:extent cx="4657440" cy="7427595"/>
             <wp:effectExtent l="0" t="0" r="0" b="1905"/>
             <wp:docPr id="4" name="Imagen 4" descr="C:\ProyectosArquitecturaInformacion\Proyecto3\MasterPageServiceRequestView.png"/>
@@ -976,21 +976,21 @@
         </w:drawing>
       </w:r>
     </w:p>
-    <w:p/>
-    <w:p>
+    <w:p xmlns:wp14="http://schemas.microsoft.com/office/word/2010/wordml" wp14:textId="77777777"/>
+    <w:p xmlns:wp14="http://schemas.microsoft.com/office/word/2010/wordml" wp14:textId="77777777">
       <w:r>
         <w:lastRenderedPageBreak/>
         <w:t>Master Page Service Request Form:</w:t>
       </w:r>
     </w:p>
-    <w:p>
+    <w:p xmlns:wp14="http://schemas.microsoft.com/office/word/2010/wordml" wp14:textId="77777777">
       <w:r>
         <w:rPr>
           <w:noProof/>
           <w:lang w:val="es-CR" w:eastAsia="es-CR"/>
         </w:rPr>
         <w:drawing>
-          <wp:inline distT="0" distB="0" distL="0" distR="0">
+          <wp:inline xmlns:wp14="http://schemas.microsoft.com/office/word/2010/wordprocessingDrawing" distT="0" distB="0" distL="0" distR="0" wp14:anchorId="183E1B7F" wp14:editId="7777777">
             <wp:extent cx="5612130" cy="4744164"/>
             <wp:effectExtent l="0" t="0" r="7620" b="0"/>
             <wp:docPr id="5" name="Imagen 5" descr="C:\ProyectosArquitecturaInformacion\Proyecto3\MasterPageServiceRequest.png"/>
@@ -1039,31 +1039,31 @@
         </w:drawing>
       </w:r>
     </w:p>
-    <w:p/>
-    <w:p/>
-    <w:p/>
-    <w:p/>
-    <w:p/>
-    <w:p/>
-    <w:p/>
-    <w:p/>
-    <w:p/>
-    <w:p/>
-    <w:p/>
-    <w:p>
+    <w:p xmlns:wp14="http://schemas.microsoft.com/office/word/2010/wordml" wp14:textId="77777777"/>
+    <w:p xmlns:wp14="http://schemas.microsoft.com/office/word/2010/wordml" wp14:textId="77777777"/>
+    <w:p xmlns:wp14="http://schemas.microsoft.com/office/word/2010/wordml" wp14:textId="77777777"/>
+    <w:p xmlns:wp14="http://schemas.microsoft.com/office/word/2010/wordml" wp14:textId="77777777"/>
+    <w:p xmlns:wp14="http://schemas.microsoft.com/office/word/2010/wordml" wp14:textId="77777777"/>
+    <w:p xmlns:wp14="http://schemas.microsoft.com/office/word/2010/wordml" wp14:textId="77777777"/>
+    <w:p xmlns:wp14="http://schemas.microsoft.com/office/word/2010/wordml" wp14:textId="77777777"/>
+    <w:p xmlns:wp14="http://schemas.microsoft.com/office/word/2010/wordml" wp14:textId="77777777"/>
+    <w:p xmlns:wp14="http://schemas.microsoft.com/office/word/2010/wordml" wp14:textId="77777777"/>
+    <w:p xmlns:wp14="http://schemas.microsoft.com/office/word/2010/wordml" wp14:textId="77777777"/>
+    <w:p xmlns:wp14="http://schemas.microsoft.com/office/word/2010/wordml" wp14:textId="77777777"/>
+    <w:p xmlns:wp14="http://schemas.microsoft.com/office/word/2010/wordml" wp14:textId="77777777">
       <w:r>
         <w:lastRenderedPageBreak/>
         <w:t>Master Page Customer View:</w:t>
       </w:r>
     </w:p>
-    <w:p>
+    <w:p xmlns:wp14="http://schemas.microsoft.com/office/word/2010/wordml" wp14:textId="77777777">
       <w:r>
         <w:rPr>
           <w:noProof/>
           <w:lang w:val="es-CR" w:eastAsia="es-CR"/>
         </w:rPr>
         <w:drawing>
-          <wp:inline distT="0" distB="0" distL="0" distR="0">
+          <wp:inline xmlns:wp14="http://schemas.microsoft.com/office/word/2010/wordprocessingDrawing" distT="0" distB="0" distL="0" distR="0" wp14:anchorId="2DAC339C" wp14:editId="7777777">
             <wp:extent cx="5612130" cy="6505985"/>
             <wp:effectExtent l="0" t="0" r="7620" b="9525"/>
             <wp:docPr id="6" name="Imagen 6" descr="C:\ProyectosArquitecturaInformacion\Proyecto3\MasterPageCustomerView.png"/>
@@ -1112,25 +1112,25 @@
         </w:drawing>
       </w:r>
     </w:p>
-    <w:p/>
-    <w:p/>
-    <w:p/>
-    <w:p/>
-    <w:p/>
-    <w:p>
+    <w:p xmlns:wp14="http://schemas.microsoft.com/office/word/2010/wordml" wp14:textId="77777777"/>
+    <w:p xmlns:wp14="http://schemas.microsoft.com/office/word/2010/wordml" wp14:textId="77777777"/>
+    <w:p xmlns:wp14="http://schemas.microsoft.com/office/word/2010/wordml" wp14:textId="77777777"/>
+    <w:p xmlns:wp14="http://schemas.microsoft.com/office/word/2010/wordml" wp14:textId="77777777"/>
+    <w:p xmlns:wp14="http://schemas.microsoft.com/office/word/2010/wordml" wp14:textId="77777777"/>
+    <w:p xmlns:wp14="http://schemas.microsoft.com/office/word/2010/wordml" wp14:textId="77777777">
       <w:r>
         <w:lastRenderedPageBreak/>
         <w:t>Master Page Customer form:</w:t>
       </w:r>
     </w:p>
-    <w:p>
+    <w:p xmlns:wp14="http://schemas.microsoft.com/office/word/2010/wordml" wp14:textId="77777777">
       <w:r>
         <w:rPr>
           <w:noProof/>
           <w:lang w:val="es-CR" w:eastAsia="es-CR"/>
         </w:rPr>
         <w:drawing>
-          <wp:inline distT="0" distB="0" distL="0" distR="0">
+          <wp:inline xmlns:wp14="http://schemas.microsoft.com/office/word/2010/wordprocessingDrawing" distT="0" distB="0" distL="0" distR="0" wp14:anchorId="71A6F38F" wp14:editId="7777777">
             <wp:extent cx="5612130" cy="4744164"/>
             <wp:effectExtent l="0" t="0" r="7620" b="0"/>
             <wp:docPr id="7" name="Imagen 7" descr="C:\ProyectosArquitecturaInformacion\Proyecto3\MasterPageCustomer.png"/>
@@ -1179,31 +1179,31 @@
         </w:drawing>
       </w:r>
     </w:p>
-    <w:p/>
-    <w:p/>
-    <w:p/>
-    <w:p/>
-    <w:p/>
-    <w:p/>
-    <w:p/>
-    <w:p/>
-    <w:p/>
-    <w:p/>
-    <w:p/>
-    <w:p>
+    <w:p xmlns:wp14="http://schemas.microsoft.com/office/word/2010/wordml" wp14:textId="77777777"/>
+    <w:p xmlns:wp14="http://schemas.microsoft.com/office/word/2010/wordml" wp14:textId="77777777"/>
+    <w:p xmlns:wp14="http://schemas.microsoft.com/office/word/2010/wordml" wp14:textId="77777777"/>
+    <w:p xmlns:wp14="http://schemas.microsoft.com/office/word/2010/wordml" wp14:textId="77777777"/>
+    <w:p xmlns:wp14="http://schemas.microsoft.com/office/word/2010/wordml" wp14:textId="77777777"/>
+    <w:p xmlns:wp14="http://schemas.microsoft.com/office/word/2010/wordml" wp14:textId="77777777"/>
+    <w:p xmlns:wp14="http://schemas.microsoft.com/office/word/2010/wordml" wp14:textId="77777777"/>
+    <w:p xmlns:wp14="http://schemas.microsoft.com/office/word/2010/wordml" wp14:textId="77777777"/>
+    <w:p xmlns:wp14="http://schemas.microsoft.com/office/word/2010/wordml" wp14:textId="77777777"/>
+    <w:p xmlns:wp14="http://schemas.microsoft.com/office/word/2010/wordml" wp14:textId="77777777"/>
+    <w:p xmlns:wp14="http://schemas.microsoft.com/office/word/2010/wordml" wp14:textId="77777777"/>
+    <w:p xmlns:wp14="http://schemas.microsoft.com/office/word/2010/wordml" wp14:textId="77777777">
       <w:r>
         <w:lastRenderedPageBreak/>
         <w:t>Master Page Service View:</w:t>
       </w:r>
     </w:p>
-    <w:p>
+    <w:p xmlns:wp14="http://schemas.microsoft.com/office/word/2010/wordml" wp14:textId="77777777">
       <w:r>
         <w:rPr>
           <w:noProof/>
           <w:lang w:val="es-CR" w:eastAsia="es-CR"/>
         </w:rPr>
         <w:drawing>
-          <wp:inline distT="0" distB="0" distL="0" distR="0">
+          <wp:inline xmlns:wp14="http://schemas.microsoft.com/office/word/2010/wordprocessingDrawing" distT="0" distB="0" distL="0" distR="0" wp14:anchorId="49222E48" wp14:editId="7777777">
             <wp:extent cx="5611782" cy="7560945"/>
             <wp:effectExtent l="0" t="0" r="8255" b="1905"/>
             <wp:docPr id="8" name="Imagen 8" descr="C:\ProyectosArquitecturaInformacion\Proyecto3\MasterPageServiceView.png"/>
@@ -1252,22 +1252,22 @@
         </w:drawing>
       </w:r>
     </w:p>
-    <w:p/>
-    <w:p>
+    <w:p xmlns:wp14="http://schemas.microsoft.com/office/word/2010/wordml" wp14:textId="77777777"/>
+    <w:p xmlns:wp14="http://schemas.microsoft.com/office/word/2010/wordml" wp14:textId="77777777">
       <w:r>
         <w:lastRenderedPageBreak/>
         <w:t>Master Page Service form:</w:t>
       </w:r>
     </w:p>
-    <w:p/>
-    <w:p>
+    <w:p xmlns:wp14="http://schemas.microsoft.com/office/word/2010/wordml" wp14:textId="77777777"/>
+    <w:p xmlns:wp14="http://schemas.microsoft.com/office/word/2010/wordml" wp14:textId="77777777">
       <w:r>
         <w:rPr>
           <w:noProof/>
           <w:lang w:val="es-CR" w:eastAsia="es-CR"/>
         </w:rPr>
         <w:drawing>
-          <wp:inline distT="0" distB="0" distL="0" distR="0">
+          <wp:inline xmlns:wp14="http://schemas.microsoft.com/office/word/2010/wordprocessingDrawing" distT="0" distB="0" distL="0" distR="0" wp14:anchorId="0BBD0920" wp14:editId="7777777">
             <wp:extent cx="5612130" cy="3251835"/>
             <wp:effectExtent l="0" t="0" r="7620" b="5715"/>
             <wp:docPr id="9" name="Imagen 9" descr="C:\ProyectosArquitecturaInformacion\Proyecto3\MasterPageService.png"/>
@@ -1316,35 +1316,35 @@
         </w:drawing>
       </w:r>
     </w:p>
-    <w:p/>
-    <w:p/>
-    <w:p/>
-    <w:p/>
-    <w:p/>
-    <w:p/>
-    <w:p/>
-    <w:p/>
-    <w:p/>
-    <w:p/>
-    <w:p/>
-    <w:p/>
-    <w:p/>
-    <w:p/>
-    <w:p/>
-    <w:p>
+    <w:p xmlns:wp14="http://schemas.microsoft.com/office/word/2010/wordml" wp14:textId="77777777"/>
+    <w:p xmlns:wp14="http://schemas.microsoft.com/office/word/2010/wordml" wp14:textId="77777777"/>
+    <w:p xmlns:wp14="http://schemas.microsoft.com/office/word/2010/wordml" wp14:textId="77777777"/>
+    <w:p xmlns:wp14="http://schemas.microsoft.com/office/word/2010/wordml" wp14:textId="77777777"/>
+    <w:p xmlns:wp14="http://schemas.microsoft.com/office/word/2010/wordml" wp14:textId="77777777"/>
+    <w:p xmlns:wp14="http://schemas.microsoft.com/office/word/2010/wordml" wp14:textId="77777777"/>
+    <w:p xmlns:wp14="http://schemas.microsoft.com/office/word/2010/wordml" wp14:textId="77777777"/>
+    <w:p xmlns:wp14="http://schemas.microsoft.com/office/word/2010/wordml" wp14:textId="77777777"/>
+    <w:p xmlns:wp14="http://schemas.microsoft.com/office/word/2010/wordml" wp14:textId="77777777"/>
+    <w:p xmlns:wp14="http://schemas.microsoft.com/office/word/2010/wordml" wp14:textId="77777777"/>
+    <w:p xmlns:wp14="http://schemas.microsoft.com/office/word/2010/wordml" wp14:textId="77777777"/>
+    <w:p xmlns:wp14="http://schemas.microsoft.com/office/word/2010/wordml" wp14:textId="77777777"/>
+    <w:p xmlns:wp14="http://schemas.microsoft.com/office/word/2010/wordml" wp14:textId="77777777"/>
+    <w:p xmlns:wp14="http://schemas.microsoft.com/office/word/2010/wordml" wp14:textId="77777777"/>
+    <w:p xmlns:wp14="http://schemas.microsoft.com/office/word/2010/wordml" wp14:textId="77777777"/>
+    <w:p xmlns:wp14="http://schemas.microsoft.com/office/word/2010/wordml" wp14:textId="77777777">
       <w:r>
         <w:lastRenderedPageBreak/>
         <w:t>Master Page Department view:</w:t>
       </w:r>
     </w:p>
-    <w:p>
+    <w:p xmlns:wp14="http://schemas.microsoft.com/office/word/2010/wordml" wp14:textId="77777777">
       <w:r>
         <w:rPr>
           <w:noProof/>
           <w:lang w:val="es-CR" w:eastAsia="es-CR"/>
         </w:rPr>
         <w:drawing>
-          <wp:inline distT="0" distB="0" distL="0" distR="0">
+          <wp:inline xmlns:wp14="http://schemas.microsoft.com/office/word/2010/wordprocessingDrawing" distT="0" distB="0" distL="0" distR="0" wp14:anchorId="7543EFCF" wp14:editId="7777777">
             <wp:extent cx="5612130" cy="6454583"/>
             <wp:effectExtent l="0" t="0" r="7620" b="3810"/>
             <wp:docPr id="10" name="Imagen 10" descr="C:\ProyectosArquitecturaInformacion\Proyecto3\MasterPageDepartmentView.png"/>
@@ -1393,25 +1393,25 @@
         </w:drawing>
       </w:r>
     </w:p>
-    <w:p/>
-    <w:p/>
-    <w:p/>
-    <w:p/>
-    <w:p/>
-    <w:p>
+    <w:p xmlns:wp14="http://schemas.microsoft.com/office/word/2010/wordml" wp14:textId="77777777"/>
+    <w:p xmlns:wp14="http://schemas.microsoft.com/office/word/2010/wordml" wp14:textId="77777777"/>
+    <w:p xmlns:wp14="http://schemas.microsoft.com/office/word/2010/wordml" wp14:textId="77777777"/>
+    <w:p xmlns:wp14="http://schemas.microsoft.com/office/word/2010/wordml" wp14:textId="77777777"/>
+    <w:p xmlns:wp14="http://schemas.microsoft.com/office/word/2010/wordml" wp14:textId="77777777"/>
+    <w:p xmlns:wp14="http://schemas.microsoft.com/office/word/2010/wordml" wp14:textId="77777777">
       <w:r>
         <w:lastRenderedPageBreak/>
         <w:t>Master Page Department:</w:t>
       </w:r>
     </w:p>
-    <w:p>
+    <w:p xmlns:wp14="http://schemas.microsoft.com/office/word/2010/wordml" wp14:textId="77777777">
       <w:r>
         <w:rPr>
           <w:noProof/>
           <w:lang w:val="es-CR" w:eastAsia="es-CR"/>
         </w:rPr>
         <w:drawing>
-          <wp:inline distT="0" distB="0" distL="0" distR="0">
+          <wp:inline xmlns:wp14="http://schemas.microsoft.com/office/word/2010/wordprocessingDrawing" distT="0" distB="0" distL="0" distR="0" wp14:anchorId="48879098" wp14:editId="7777777">
             <wp:extent cx="5612130" cy="3020678"/>
             <wp:effectExtent l="0" t="0" r="7620" b="8890"/>
             <wp:docPr id="11" name="Imagen 11" descr="C:\ProyectosArquitecturaInformacion\Proyecto3\MasterPageDepartment.png"/>
@@ -1460,24 +1460,526 @@
         </w:drawing>
       </w:r>
     </w:p>
-    <w:p/>
-    <w:p/>
-    <w:p/>
-    <w:p/>
-    <w:p/>
-    <w:p/>
-    <w:p/>
-    <w:p/>
-    <w:p/>
-    <w:p/>
-    <w:p/>
-    <w:p/>
-    <w:p/>
-    <w:p/>
-    <w:p/>
-    <w:p/>
-    <w:p/>
+    <w:p xmlns:wp14="http://schemas.microsoft.com/office/word/2010/wordml" wp14:textId="77777777"/>
+    <w:p xmlns:wp14="http://schemas.microsoft.com/office/word/2010/wordml" wp14:textId="77777777"/>
+    <w:p xmlns:wp14="http://schemas.microsoft.com/office/word/2010/wordml" wp14:textId="77777777"/>
+    <w:p xmlns:wp14="http://schemas.microsoft.com/office/word/2010/wordml" wp14:textId="77777777"/>
+    <w:p xmlns:wp14="http://schemas.microsoft.com/office/word/2010/wordml" wp14:textId="77777777"/>
+    <w:p xmlns:wp14="http://schemas.microsoft.com/office/word/2010/wordml" wp14:textId="77777777"/>
+    <w:p xmlns:wp14="http://schemas.microsoft.com/office/word/2010/wordml" wp14:textId="77777777"/>
+    <w:p xmlns:wp14="http://schemas.microsoft.com/office/word/2010/wordml" wp14:textId="77777777"/>
+    <w:p xmlns:wp14="http://schemas.microsoft.com/office/word/2010/wordml" wp14:textId="5EB3007D"/>
+    <w:p xmlns:wp14="http://schemas.microsoft.com/office/word/2010/wordml" wp14:textId="77777777"/>
+    <w:p w14:noSpellErr="1">
+      <w:r>
+        <w:rPr/>
+        <w:t>Master Page: Vehicle</w:t>
+      </w:r>
+    </w:p>
+    <w:p w14:noSpellErr="1">
+      <w:pPr>
+        <w:pStyle w:val="Normal"/>
+      </w:pPr>
+      <w:r>
+        <w:drawing>
+          <wp:inline wp14:editId="0621C5AB" wp14:anchorId="2B699518">
+            <wp:extent cx="4572000" cy="4505325"/>
+            <wp:effectExtent l="0" t="0" r="0" b="0"/>
+            <wp:docPr id="966557299" name="picture" title=""/>
+            <wp:cNvGraphicFramePr>
+              <a:graphicFrameLocks noChangeAspect="1"/>
+            </wp:cNvGraphicFramePr>
+            <a:graphic>
+              <a:graphicData uri="http://schemas.openxmlformats.org/drawingml/2006/picture">
+                <pic:pic>
+                  <pic:nvPicPr>
+                    <pic:cNvPr id="0" name="picture"/>
+                    <pic:cNvPicPr/>
+                  </pic:nvPicPr>
+                  <pic:blipFill>
+                    <a:blip r:embed="R8f76d2f5b8bf48a2">
+                      <a:extLst>
+                        <a:ext xmlns:a="http://schemas.openxmlformats.org/drawingml/2006/main" uri="{28A0092B-C50C-407E-A947-70E740481C1C}">
+                          <a14:useLocalDpi val="0"/>
+                        </a:ext>
+                      </a:extLst>
+                    </a:blip>
+                    <a:stretch>
+                      <a:fillRect/>
+                    </a:stretch>
+                  </pic:blipFill>
+                  <pic:spPr>
+                    <a:xfrm>
+                      <a:off x="0" y="0"/>
+                      <a:ext cx="4572000" cy="4505325"/>
+                    </a:xfrm>
+                    <a:prstGeom prst="rect">
+                      <a:avLst/>
+                    </a:prstGeom>
+                  </pic:spPr>
+                </pic:pic>
+              </a:graphicData>
+            </a:graphic>
+          </wp:inline>
+        </w:drawing>
+      </w:r>
+    </w:p>
+    <w:p w14:noSpellErr="1">
+      <w:pPr>
+        <w:pStyle w:val="Normal"/>
+      </w:pPr>
+      <w:r>
+        <w:rPr/>
+        <w:t>Master Page: Vehicle</w:t>
+      </w:r>
+      <w:r>
+        <w:rPr/>
+        <w:t xml:space="preserve"> View</w:t>
+      </w:r>
+    </w:p>
     <w:p>
+      <w:pPr>
+        <w:pStyle w:val="Normal"/>
+      </w:pPr>
+      <w:r>
+        <w:drawing>
+          <wp:inline wp14:editId="09BB9B15" wp14:anchorId="2DF2D090">
+            <wp:extent cx="4572000" cy="2571750"/>
+            <wp:effectExtent l="0" t="0" r="0" b="0"/>
+            <wp:docPr id="1775717974" name="picture" title=""/>
+            <wp:cNvGraphicFramePr>
+              <a:graphicFrameLocks noChangeAspect="1"/>
+            </wp:cNvGraphicFramePr>
+            <a:graphic>
+              <a:graphicData uri="http://schemas.openxmlformats.org/drawingml/2006/picture">
+                <pic:pic>
+                  <pic:nvPicPr>
+                    <pic:cNvPr id="0" name="picture"/>
+                    <pic:cNvPicPr/>
+                  </pic:nvPicPr>
+                  <pic:blipFill>
+                    <a:blip r:embed="Rb6d670199d484e7d">
+                      <a:extLst>
+                        <a:ext xmlns:a="http://schemas.openxmlformats.org/drawingml/2006/main" uri="{28A0092B-C50C-407E-A947-70E740481C1C}">
+                          <a14:useLocalDpi val="0"/>
+                        </a:ext>
+                      </a:extLst>
+                    </a:blip>
+                    <a:stretch>
+                      <a:fillRect/>
+                    </a:stretch>
+                  </pic:blipFill>
+                  <pic:spPr>
+                    <a:xfrm>
+                      <a:off x="0" y="0"/>
+                      <a:ext cx="4572000" cy="2571750"/>
+                    </a:xfrm>
+                    <a:prstGeom prst="rect">
+                      <a:avLst/>
+                    </a:prstGeom>
+                  </pic:spPr>
+                </pic:pic>
+              </a:graphicData>
+            </a:graphic>
+          </wp:inline>
+        </w:drawing>
+      </w:r>
+    </w:p>
+    <w:p>
+      <w:pPr>
+        <w:pStyle w:val="Normal"/>
+      </w:pPr>
+      <w:r>
+        <w:rPr/>
+        <w:t xml:space="preserve">Master Page: </w:t>
+      </w:r>
+      <w:proofErr w:type="spellStart"/>
+      <w:r>
+        <w:rPr/>
+        <w:t>Fabricante</w:t>
+      </w:r>
+      <w:proofErr w:type="spellEnd"/>
+    </w:p>
+    <w:p w14:noSpellErr="1">
+      <w:pPr>
+        <w:pStyle w:val="Normal"/>
+      </w:pPr>
+      <w:r>
+        <w:drawing>
+          <wp:inline wp14:editId="072188D1" wp14:anchorId="79227473">
+            <wp:extent cx="4572000" cy="2628900"/>
+            <wp:effectExtent l="0" t="0" r="0" b="0"/>
+            <wp:docPr id="1553528202" name="picture" title=""/>
+            <wp:cNvGraphicFramePr>
+              <a:graphicFrameLocks noChangeAspect="1"/>
+            </wp:cNvGraphicFramePr>
+            <a:graphic>
+              <a:graphicData uri="http://schemas.openxmlformats.org/drawingml/2006/picture">
+                <pic:pic>
+                  <pic:nvPicPr>
+                    <pic:cNvPr id="0" name="picture"/>
+                    <pic:cNvPicPr/>
+                  </pic:nvPicPr>
+                  <pic:blipFill>
+                    <a:blip r:embed="R4ef966fc3b9045c9">
+                      <a:extLst>
+                        <a:ext xmlns:a="http://schemas.openxmlformats.org/drawingml/2006/main" uri="{28A0092B-C50C-407E-A947-70E740481C1C}">
+                          <a14:useLocalDpi val="0"/>
+                        </a:ext>
+                      </a:extLst>
+                    </a:blip>
+                    <a:stretch>
+                      <a:fillRect/>
+                    </a:stretch>
+                  </pic:blipFill>
+                  <pic:spPr>
+                    <a:xfrm>
+                      <a:off x="0" y="0"/>
+                      <a:ext cx="4572000" cy="2628900"/>
+                    </a:xfrm>
+                    <a:prstGeom prst="rect">
+                      <a:avLst/>
+                    </a:prstGeom>
+                  </pic:spPr>
+                </pic:pic>
+              </a:graphicData>
+            </a:graphic>
+          </wp:inline>
+        </w:drawing>
+      </w:r>
+    </w:p>
+    <w:p>
+      <w:pPr>
+        <w:pStyle w:val="Normal"/>
+      </w:pPr>
+      <w:r>
+        <w:rPr/>
+        <w:t xml:space="preserve">Master Page: </w:t>
+      </w:r>
+      <w:proofErr w:type="spellStart"/>
+      <w:r>
+        <w:rPr/>
+        <w:t>Fabricante</w:t>
+      </w:r>
+      <w:proofErr w:type="spellEnd"/>
+      <w:r>
+        <w:rPr/>
+        <w:t xml:space="preserve"> View</w:t>
+      </w:r>
+    </w:p>
+    <w:p w14:noSpellErr="1">
+      <w:pPr>
+        <w:pStyle w:val="Normal"/>
+      </w:pPr>
+      <w:r>
+        <w:drawing>
+          <wp:inline wp14:editId="78E00B5E" wp14:anchorId="27249E3E">
+            <wp:extent cx="4248150" cy="4572000"/>
+            <wp:effectExtent l="0" t="0" r="0" b="0"/>
+            <wp:docPr id="820363460" name="picture" title=""/>
+            <wp:cNvGraphicFramePr>
+              <a:graphicFrameLocks noChangeAspect="1"/>
+            </wp:cNvGraphicFramePr>
+            <a:graphic>
+              <a:graphicData uri="http://schemas.openxmlformats.org/drawingml/2006/picture">
+                <pic:pic>
+                  <pic:nvPicPr>
+                    <pic:cNvPr id="0" name="picture"/>
+                    <pic:cNvPicPr/>
+                  </pic:nvPicPr>
+                  <pic:blipFill>
+                    <a:blip r:embed="R4f83f307fb104853">
+                      <a:extLst>
+                        <a:ext xmlns:a="http://schemas.openxmlformats.org/drawingml/2006/main" uri="{28A0092B-C50C-407E-A947-70E740481C1C}">
+                          <a14:useLocalDpi val="0"/>
+                        </a:ext>
+                      </a:extLst>
+                    </a:blip>
+                    <a:stretch>
+                      <a:fillRect/>
+                    </a:stretch>
+                  </pic:blipFill>
+                  <pic:spPr>
+                    <a:xfrm>
+                      <a:off x="0" y="0"/>
+                      <a:ext cx="4248150" cy="4572000"/>
+                    </a:xfrm>
+                    <a:prstGeom prst="rect">
+                      <a:avLst/>
+                    </a:prstGeom>
+                  </pic:spPr>
+                </pic:pic>
+              </a:graphicData>
+            </a:graphic>
+          </wp:inline>
+        </w:drawing>
+      </w:r>
+    </w:p>
+    <w:p>
+      <w:pPr>
+        <w:pStyle w:val="Normal"/>
+      </w:pPr>
+      <w:r>
+        <w:rPr/>
+        <w:t xml:space="preserve">Master Page: </w:t>
+      </w:r>
+      <w:proofErr w:type="spellStart"/>
+      <w:r>
+        <w:rPr/>
+        <w:t>Modelo</w:t>
+      </w:r>
+      <w:proofErr w:type="spellEnd"/>
+    </w:p>
+    <w:p w14:noSpellErr="1">
+      <w:pPr>
+        <w:pStyle w:val="Normal"/>
+      </w:pPr>
+      <w:r>
+        <w:drawing>
+          <wp:inline wp14:editId="79A3D7C4" wp14:anchorId="7491B801">
+            <wp:extent cx="5610224" cy="5943600"/>
+            <wp:effectExtent l="0" t="0" r="0" b="0"/>
+            <wp:docPr id="1057823654" name="picture" title=""/>
+            <wp:cNvGraphicFramePr>
+              <a:graphicFrameLocks noChangeAspect="1"/>
+            </wp:cNvGraphicFramePr>
+            <a:graphic>
+              <a:graphicData uri="http://schemas.openxmlformats.org/drawingml/2006/picture">
+                <pic:pic>
+                  <pic:nvPicPr>
+                    <pic:cNvPr id="0" name="picture"/>
+                    <pic:cNvPicPr/>
+                  </pic:nvPicPr>
+                  <pic:blipFill>
+                    <a:blip r:embed="R1c9de207d635413f">
+                      <a:extLst>
+                        <a:ext xmlns:a="http://schemas.openxmlformats.org/drawingml/2006/main" uri="{28A0092B-C50C-407E-A947-70E740481C1C}">
+                          <a14:useLocalDpi val="0"/>
+                        </a:ext>
+                      </a:extLst>
+                    </a:blip>
+                    <a:stretch>
+                      <a:fillRect/>
+                    </a:stretch>
+                  </pic:blipFill>
+                  <pic:spPr>
+                    <a:xfrm>
+                      <a:off x="0" y="0"/>
+                      <a:ext cx="5610224" cy="5943600"/>
+                    </a:xfrm>
+                    <a:prstGeom prst="rect">
+                      <a:avLst/>
+                    </a:prstGeom>
+                  </pic:spPr>
+                </pic:pic>
+              </a:graphicData>
+            </a:graphic>
+          </wp:inline>
+        </w:drawing>
+      </w:r>
+    </w:p>
+    <w:p>
+      <w:pPr>
+        <w:pStyle w:val="Normal"/>
+      </w:pPr>
+      <w:r>
+        <w:rPr/>
+        <w:t xml:space="preserve">Master Page: </w:t>
+      </w:r>
+      <w:proofErr w:type="spellStart"/>
+      <w:r>
+        <w:rPr/>
+        <w:t>Modelo</w:t>
+      </w:r>
+      <w:proofErr w:type="spellEnd"/>
+      <w:r>
+        <w:rPr/>
+        <w:t xml:space="preserve"> View</w:t>
+      </w:r>
+    </w:p>
+    <w:p w14:noSpellErr="1">
+      <w:pPr>
+        <w:pStyle w:val="Normal"/>
+      </w:pPr>
+      <w:r>
+        <w:drawing>
+          <wp:inline wp14:editId="73A836E8" wp14:anchorId="2A7E9B03">
+            <wp:extent cx="4572000" cy="2676525"/>
+            <wp:effectExtent l="0" t="0" r="0" b="0"/>
+            <wp:docPr id="1114562514" name="picture" title=""/>
+            <wp:cNvGraphicFramePr>
+              <a:graphicFrameLocks noChangeAspect="1"/>
+            </wp:cNvGraphicFramePr>
+            <a:graphic>
+              <a:graphicData uri="http://schemas.openxmlformats.org/drawingml/2006/picture">
+                <pic:pic>
+                  <pic:nvPicPr>
+                    <pic:cNvPr id="0" name="picture"/>
+                    <pic:cNvPicPr/>
+                  </pic:nvPicPr>
+                  <pic:blipFill>
+                    <a:blip r:embed="R13d17a1071e4481e">
+                      <a:extLst>
+                        <a:ext xmlns:a="http://schemas.openxmlformats.org/drawingml/2006/main" uri="{28A0092B-C50C-407E-A947-70E740481C1C}">
+                          <a14:useLocalDpi val="0"/>
+                        </a:ext>
+                      </a:extLst>
+                    </a:blip>
+                    <a:stretch>
+                      <a:fillRect/>
+                    </a:stretch>
+                  </pic:blipFill>
+                  <pic:spPr>
+                    <a:xfrm>
+                      <a:off x="0" y="0"/>
+                      <a:ext cx="4572000" cy="2676525"/>
+                    </a:xfrm>
+                    <a:prstGeom prst="rect">
+                      <a:avLst/>
+                    </a:prstGeom>
+                  </pic:spPr>
+                </pic:pic>
+              </a:graphicData>
+            </a:graphic>
+          </wp:inline>
+        </w:drawing>
+      </w:r>
+    </w:p>
+    <w:p>
+      <w:pPr>
+        <w:pStyle w:val="Normal"/>
+      </w:pPr>
+      <w:r>
+        <w:rPr/>
+        <w:t xml:space="preserve">Master Page: </w:t>
+      </w:r>
+      <w:proofErr w:type="spellStart"/>
+      <w:r>
+        <w:rPr/>
+        <w:t>Categoria</w:t>
+      </w:r>
+      <w:proofErr w:type="spellEnd"/>
+    </w:p>
+    <w:p w14:noSpellErr="1">
+      <w:pPr>
+        <w:pStyle w:val="Normal"/>
+      </w:pPr>
+      <w:r>
+        <w:drawing>
+          <wp:inline wp14:editId="069F6373" wp14:anchorId="15E66490">
+            <wp:extent cx="5695950" cy="3702368"/>
+            <wp:effectExtent l="0" t="0" r="0" b="0"/>
+            <wp:docPr id="70408422" name="picture" title=""/>
+            <wp:cNvGraphicFramePr>
+              <a:graphicFrameLocks noChangeAspect="1"/>
+            </wp:cNvGraphicFramePr>
+            <a:graphic>
+              <a:graphicData uri="http://schemas.openxmlformats.org/drawingml/2006/picture">
+                <pic:pic>
+                  <pic:nvPicPr>
+                    <pic:cNvPr id="0" name="picture"/>
+                    <pic:cNvPicPr/>
+                  </pic:nvPicPr>
+                  <pic:blipFill>
+                    <a:blip r:embed="R6b3894de52084894">
+                      <a:extLst>
+                        <a:ext xmlns:a="http://schemas.openxmlformats.org/drawingml/2006/main" uri="{28A0092B-C50C-407E-A947-70E740481C1C}">
+                          <a14:useLocalDpi val="0"/>
+                        </a:ext>
+                      </a:extLst>
+                    </a:blip>
+                    <a:stretch>
+                      <a:fillRect/>
+                    </a:stretch>
+                  </pic:blipFill>
+                  <pic:spPr>
+                    <a:xfrm>
+                      <a:off x="0" y="0"/>
+                      <a:ext cx="5695950" cy="3702368"/>
+                    </a:xfrm>
+                    <a:prstGeom prst="rect">
+                      <a:avLst/>
+                    </a:prstGeom>
+                  </pic:spPr>
+                </pic:pic>
+              </a:graphicData>
+            </a:graphic>
+          </wp:inline>
+        </w:drawing>
+      </w:r>
+    </w:p>
+    <w:p xmlns:wp14="http://schemas.microsoft.com/office/word/2010/wordml" wp14:textId="77777777"/>
+    <w:p xmlns:wp14="http://schemas.microsoft.com/office/word/2010/wordml" wp14:textId="77777777"/>
+    <w:p xmlns:wp14="http://schemas.microsoft.com/office/word/2010/wordml" wp14:textId="77777777"/>
+    <w:p>
+      <w:pPr>
+        <w:pStyle w:val="Normal"/>
+      </w:pPr>
+      <w:r>
+        <w:rPr/>
+        <w:t xml:space="preserve">Master Page: </w:t>
+      </w:r>
+      <w:proofErr w:type="spellStart"/>
+      <w:r>
+        <w:rPr/>
+        <w:t>Categoria</w:t>
+      </w:r>
+      <w:proofErr w:type="spellEnd"/>
+      <w:r>
+        <w:rPr/>
+        <w:t xml:space="preserve"> View</w:t>
+      </w:r>
+    </w:p>
+    <w:p w14:noSpellErr="1">
+      <w:pPr>
+        <w:pStyle w:val="Normal"/>
+      </w:pPr>
+      <w:r>
+        <w:drawing>
+          <wp:inline wp14:editId="5EE25A18" wp14:anchorId="1E258475">
+            <wp:extent cx="4095750" cy="4572000"/>
+            <wp:effectExtent l="0" t="0" r="0" b="0"/>
+            <wp:docPr id="1005393253" name="picture" title=""/>
+            <wp:cNvGraphicFramePr>
+              <a:graphicFrameLocks noChangeAspect="1"/>
+            </wp:cNvGraphicFramePr>
+            <a:graphic>
+              <a:graphicData uri="http://schemas.openxmlformats.org/drawingml/2006/picture">
+                <pic:pic>
+                  <pic:nvPicPr>
+                    <pic:cNvPr id="0" name="picture"/>
+                    <pic:cNvPicPr/>
+                  </pic:nvPicPr>
+                  <pic:blipFill>
+                    <a:blip r:embed="R3d53e6ce6adb4ce1">
+                      <a:extLst>
+                        <a:ext xmlns:a="http://schemas.openxmlformats.org/drawingml/2006/main" uri="{28A0092B-C50C-407E-A947-70E740481C1C}">
+                          <a14:useLocalDpi val="0"/>
+                        </a:ext>
+                      </a:extLst>
+                    </a:blip>
+                    <a:stretch>
+                      <a:fillRect/>
+                    </a:stretch>
+                  </pic:blipFill>
+                  <pic:spPr>
+                    <a:xfrm>
+                      <a:off x="0" y="0"/>
+                      <a:ext cx="4095750" cy="4572000"/>
+                    </a:xfrm>
+                    <a:prstGeom prst="rect">
+                      <a:avLst/>
+                    </a:prstGeom>
+                  </pic:spPr>
+                </pic:pic>
+              </a:graphicData>
+            </a:graphic>
+          </wp:inline>
+        </w:drawing>
+      </w:r>
+    </w:p>
+    <w:p xmlns:wp14="http://schemas.microsoft.com/office/word/2010/wordml" wp14:textId="77777777"/>
+    <w:p xmlns:wp14="http://schemas.microsoft.com/office/word/2010/wordml" wp14:textId="77777777">
       <w:proofErr w:type="spellStart"/>
       <w:r>
         <w:lastRenderedPageBreak/>
@@ -1485,8 +1987,8 @@
       </w:r>
       <w:proofErr w:type="spellEnd"/>
     </w:p>
-    <w:p/>
-    <w:p>
+    <w:p xmlns:wp14="http://schemas.microsoft.com/office/word/2010/wordml" wp14:textId="77777777"/>
+    <w:p xmlns:wp14="http://schemas.microsoft.com/office/word/2010/wordml" wp14:textId="77777777">
       <w:pPr>
         <w:pStyle w:val="Prrafodelista"/>
         <w:numPr>
@@ -1516,7 +2018,7 @@
         <w:t>satisfacción del cliente cuando el producto es finalizado</w:t>
       </w:r>
     </w:p>
-    <w:p>
+    <w:p xmlns:wp14="http://schemas.microsoft.com/office/word/2010/wordml" wp14:textId="77777777">
       <w:pPr>
         <w:pStyle w:val="Prrafodelista"/>
         <w:numPr>
@@ -1534,7 +2036,7 @@
         <w:t>El modelo IFML permite y toma en  cuenta muchas de las debilidades de modelos anteriores que programadores reclaman indicando que el modelo no está de acuerdo a lo posible en código</w:t>
       </w:r>
     </w:p>
-    <w:p>
+    <w:p xmlns:wp14="http://schemas.microsoft.com/office/word/2010/wordml" wp14:textId="77777777">
       <w:pPr>
         <w:pStyle w:val="Prrafodelista"/>
         <w:numPr>
@@ -1552,7 +2054,7 @@
         <w:t>El modelo IFML acude al acuerdo entre tanto cliente final como programadores al dar un modelo que en un inicio muestra un diseño visual y después este es trasformado a un modelo de interacciones visual entre los elementos de la arquitectura que es pasado a los desarrolladores</w:t>
       </w:r>
     </w:p>
-    <w:p>
+    <w:p xmlns:wp14="http://schemas.microsoft.com/office/word/2010/wordml" wp14:textId="77777777">
       <w:pPr>
         <w:pStyle w:val="Prrafodelista"/>
         <w:numPr>
@@ -1570,7 +2072,7 @@
         <w:t>IFML se muestra como un modelo muy flexible, pero a su vez esta flexibilidad causa malentendidos en la forma que un grupo de persona envueltas en el proyecto pueden interpretar</w:t>
       </w:r>
     </w:p>
-    <w:p>
+    <w:p xmlns:wp14="http://schemas.microsoft.com/office/word/2010/wordml" wp14:textId="77777777">
       <w:pPr>
         <w:pStyle w:val="Prrafodelista"/>
         <w:numPr>
@@ -1587,11 +2089,11 @@
         </w:rPr>
         <w:t>El modelo IFML aplica mucho texto en el desarrollo de sus diseños lo que a su vez hace más lento el proceso de entendimiento del modelo presentado y hace que el siguiente nivel después del modelado quede poco claro y a su vez confuso en las interpretaciones de lo visual y lo que aparece escrito</w:t>
       </w:r>
-      <w:bookmarkStart w:id="1" w:name="_GoBack"/>
+      <w:bookmarkStart w:name="_GoBack" w:id="1"/>
       <w:bookmarkEnd w:id="1"/>
     </w:p>
     <w:sectPr>
-      <w:pgSz w:w="12240" w:h="15840"/>
+      <w:pgSz w:w="12240" w:h="15840" w:orient="portrait"/>
       <w:pgMar w:top="1417" w:right="1701" w:bottom="1417" w:left="1701" w:header="708" w:footer="708" w:gutter="0"/>
       <w:cols w:space="708"/>
       <w:docGrid w:linePitch="360"/>
@@ -1698,11 +2200,11 @@
 </file>
 
 <file path=word/styles.xml><?xml version="1.0" encoding="utf-8"?>
-<w:styles xmlns:mc="http://schemas.openxmlformats.org/markup-compatibility/2006" xmlns:r="http://schemas.openxmlformats.org/officeDocument/2006/relationships" xmlns:w="http://schemas.openxmlformats.org/wordprocessingml/2006/main" xmlns:w14="http://schemas.microsoft.com/office/word/2010/wordml" xmlns:w15="http://schemas.microsoft.com/office/word/2012/wordml" mc:Ignorable="w14 w15">
+<w:styles xmlns:wp14="http://schemas.microsoft.com/office/word/2010/wordprocessingDrawing" xmlns:mc="http://schemas.openxmlformats.org/markup-compatibility/2006" xmlns:r="http://schemas.openxmlformats.org/officeDocument/2006/relationships" xmlns:w="http://schemas.openxmlformats.org/wordprocessingml/2006/main" xmlns:w14="http://schemas.microsoft.com/office/word/2010/wordml" xmlns:w15="http://schemas.microsoft.com/office/word/2012/wordml" mc:Ignorable="w14 w15 wp14">
   <w:docDefaults>
     <w:rPrDefault>
       <w:rPr>
-        <w:rFonts w:asciiTheme="minorHAnsi" w:eastAsiaTheme="minorHAnsi" w:hAnsiTheme="minorHAnsi" w:cstheme="minorBidi"/>
+        <w:rFonts w:asciiTheme="minorHAnsi" w:hAnsiTheme="minorHAnsi" w:eastAsiaTheme="minorHAnsi" w:cstheme="minorBidi"/>
         <w:sz w:val="22"/>
         <w:szCs w:val="22"/>
         <w:lang w:val="es-CR" w:eastAsia="en-US" w:bidi="ar-SA"/>
@@ -1717,14 +2219,14 @@
   <w:latentStyles w:defLockedState="0" w:defUIPriority="99" w:defSemiHidden="0" w:defUnhideWhenUsed="0" w:defQFormat="0" w:count="371">
     <w:lsdException w:name="Normal" w:uiPriority="0" w:qFormat="1"/>
     <w:lsdException w:name="heading 1" w:uiPriority="9" w:qFormat="1"/>
-    <w:lsdException w:name="heading 2" w:semiHidden="1" w:uiPriority="9" w:unhideWhenUsed="1" w:qFormat="1"/>
-    <w:lsdException w:name="heading 3" w:semiHidden="1" w:uiPriority="9" w:unhideWhenUsed="1" w:qFormat="1"/>
-    <w:lsdException w:name="heading 4" w:semiHidden="1" w:uiPriority="9" w:unhideWhenUsed="1" w:qFormat="1"/>
-    <w:lsdException w:name="heading 5" w:semiHidden="1" w:uiPriority="9" w:unhideWhenUsed="1" w:qFormat="1"/>
-    <w:lsdException w:name="heading 6" w:semiHidden="1" w:uiPriority="9" w:unhideWhenUsed="1" w:qFormat="1"/>
-    <w:lsdException w:name="heading 7" w:semiHidden="1" w:uiPriority="9" w:unhideWhenUsed="1" w:qFormat="1"/>
-    <w:lsdException w:name="heading 8" w:semiHidden="1" w:uiPriority="9" w:unhideWhenUsed="1" w:qFormat="1"/>
-    <w:lsdException w:name="heading 9" w:semiHidden="1" w:uiPriority="9" w:unhideWhenUsed="1" w:qFormat="1"/>
+    <w:lsdException w:name="heading 2" w:uiPriority="9" w:semiHidden="1" w:unhideWhenUsed="1" w:qFormat="1"/>
+    <w:lsdException w:name="heading 3" w:uiPriority="9" w:semiHidden="1" w:unhideWhenUsed="1" w:qFormat="1"/>
+    <w:lsdException w:name="heading 4" w:uiPriority="9" w:semiHidden="1" w:unhideWhenUsed="1" w:qFormat="1"/>
+    <w:lsdException w:name="heading 5" w:uiPriority="9" w:semiHidden="1" w:unhideWhenUsed="1" w:qFormat="1"/>
+    <w:lsdException w:name="heading 6" w:uiPriority="9" w:semiHidden="1" w:unhideWhenUsed="1" w:qFormat="1"/>
+    <w:lsdException w:name="heading 7" w:uiPriority="9" w:semiHidden="1" w:unhideWhenUsed="1" w:qFormat="1"/>
+    <w:lsdException w:name="heading 8" w:uiPriority="9" w:semiHidden="1" w:unhideWhenUsed="1" w:qFormat="1"/>
+    <w:lsdException w:name="heading 9" w:uiPriority="9" w:semiHidden="1" w:unhideWhenUsed="1" w:qFormat="1"/>
     <w:lsdException w:name="index 1" w:semiHidden="1" w:unhideWhenUsed="1"/>
     <w:lsdException w:name="index 2" w:semiHidden="1" w:unhideWhenUsed="1"/>
     <w:lsdException w:name="index 3" w:semiHidden="1" w:unhideWhenUsed="1"/>
@@ -1734,22 +2236,22 @@
     <w:lsdException w:name="index 7" w:semiHidden="1" w:unhideWhenUsed="1"/>
     <w:lsdException w:name="index 8" w:semiHidden="1" w:unhideWhenUsed="1"/>
     <w:lsdException w:name="index 9" w:semiHidden="1" w:unhideWhenUsed="1"/>
-    <w:lsdException w:name="toc 1" w:semiHidden="1" w:uiPriority="39" w:unhideWhenUsed="1"/>
-    <w:lsdException w:name="toc 2" w:semiHidden="1" w:uiPriority="39" w:unhideWhenUsed="1"/>
-    <w:lsdException w:name="toc 3" w:semiHidden="1" w:uiPriority="39" w:unhideWhenUsed="1"/>
-    <w:lsdException w:name="toc 4" w:semiHidden="1" w:uiPriority="39" w:unhideWhenUsed="1"/>
-    <w:lsdException w:name="toc 5" w:semiHidden="1" w:uiPriority="39" w:unhideWhenUsed="1"/>
-    <w:lsdException w:name="toc 6" w:semiHidden="1" w:uiPriority="39" w:unhideWhenUsed="1"/>
-    <w:lsdException w:name="toc 7" w:semiHidden="1" w:uiPriority="39" w:unhideWhenUsed="1"/>
-    <w:lsdException w:name="toc 8" w:semiHidden="1" w:uiPriority="39" w:unhideWhenUsed="1"/>
-    <w:lsdException w:name="toc 9" w:semiHidden="1" w:uiPriority="39" w:unhideWhenUsed="1"/>
+    <w:lsdException w:name="toc 1" w:uiPriority="39" w:semiHidden="1" w:unhideWhenUsed="1"/>
+    <w:lsdException w:name="toc 2" w:uiPriority="39" w:semiHidden="1" w:unhideWhenUsed="1"/>
+    <w:lsdException w:name="toc 3" w:uiPriority="39" w:semiHidden="1" w:unhideWhenUsed="1"/>
+    <w:lsdException w:name="toc 4" w:uiPriority="39" w:semiHidden="1" w:unhideWhenUsed="1"/>
+    <w:lsdException w:name="toc 5" w:uiPriority="39" w:semiHidden="1" w:unhideWhenUsed="1"/>
+    <w:lsdException w:name="toc 6" w:uiPriority="39" w:semiHidden="1" w:unhideWhenUsed="1"/>
+    <w:lsdException w:name="toc 7" w:uiPriority="39" w:semiHidden="1" w:unhideWhenUsed="1"/>
+    <w:lsdException w:name="toc 8" w:uiPriority="39" w:semiHidden="1" w:unhideWhenUsed="1"/>
+    <w:lsdException w:name="toc 9" w:uiPriority="39" w:semiHidden="1" w:unhideWhenUsed="1"/>
     <w:lsdException w:name="Normal Indent" w:semiHidden="1" w:unhideWhenUsed="1"/>
     <w:lsdException w:name="footnote text" w:semiHidden="1" w:unhideWhenUsed="1"/>
     <w:lsdException w:name="annotation text" w:semiHidden="1" w:unhideWhenUsed="1"/>
     <w:lsdException w:name="header" w:semiHidden="1" w:unhideWhenUsed="1"/>
     <w:lsdException w:name="footer" w:semiHidden="1" w:unhideWhenUsed="1"/>
     <w:lsdException w:name="index heading" w:semiHidden="1" w:unhideWhenUsed="1"/>
-    <w:lsdException w:name="caption" w:semiHidden="1" w:uiPriority="35" w:unhideWhenUsed="1" w:qFormat="1"/>
+    <w:lsdException w:name="caption" w:uiPriority="35" w:semiHidden="1" w:unhideWhenUsed="1" w:qFormat="1"/>
     <w:lsdException w:name="table of figures" w:semiHidden="1" w:unhideWhenUsed="1"/>
     <w:lsdException w:name="envelope address" w:semiHidden="1" w:unhideWhenUsed="1"/>
     <w:lsdException w:name="envelope return" w:semiHidden="1" w:unhideWhenUsed="1"/>
@@ -1780,7 +2282,7 @@
     <w:lsdException w:name="Title" w:uiPriority="10" w:qFormat="1"/>
     <w:lsdException w:name="Closing" w:semiHidden="1" w:unhideWhenUsed="1"/>
     <w:lsdException w:name="Signature" w:semiHidden="1" w:unhideWhenUsed="1"/>
-    <w:lsdException w:name="Default Paragraph Font" w:semiHidden="1" w:uiPriority="1" w:unhideWhenUsed="1"/>
+    <w:lsdException w:name="Default Paragraph Font" w:uiPriority="1" w:semiHidden="1" w:unhideWhenUsed="1"/>
     <w:lsdException w:name="Body Text" w:semiHidden="1" w:unhideWhenUsed="1"/>
     <w:lsdException w:name="Body Text Indent" w:semiHidden="1" w:unhideWhenUsed="1"/>
     <w:lsdException w:name="List Continue" w:semiHidden="1" w:unhideWhenUsed="1"/>
@@ -1980,8 +2482,8 @@
     <w:lsdException w:name="Subtle Reference" w:uiPriority="31" w:qFormat="1"/>
     <w:lsdException w:name="Intense Reference" w:uiPriority="32" w:qFormat="1"/>
     <w:lsdException w:name="Book Title" w:uiPriority="33" w:qFormat="1"/>
-    <w:lsdException w:name="Bibliography" w:semiHidden="1" w:uiPriority="37" w:unhideWhenUsed="1"/>
-    <w:lsdException w:name="TOC Heading" w:semiHidden="1" w:uiPriority="39" w:unhideWhenUsed="1" w:qFormat="1"/>
+    <w:lsdException w:name="Bibliography" w:uiPriority="37" w:semiHidden="1" w:unhideWhenUsed="1"/>
+    <w:lsdException w:name="TOC Heading" w:uiPriority="39" w:semiHidden="1" w:unhideWhenUsed="1" w:qFormat="1"/>
     <w:lsdException w:name="Plain Table 1" w:uiPriority="41"/>
     <w:lsdException w:name="Plain Table 2" w:uiPriority="42"/>
     <w:lsdException w:name="Plain Table 3" w:uiPriority="43"/>
@@ -2087,7 +2589,7 @@
     <w:lsdException w:name="List Table 6 Colorful Accent 6" w:uiPriority="51"/>
     <w:lsdException w:name="List Table 7 Colorful Accent 6" w:uiPriority="52"/>
   </w:latentStyles>
-  <w:style w:type="paragraph" w:default="1" w:styleId="Normal">
+  <w:style w:type="paragraph" w:styleId="Normal" w:default="1">
     <w:name w:val="Normal"/>
     <w:qFormat/>
     <w:rsid w:val="0038457F"/>
@@ -2110,19 +2612,19 @@
       <w:outlineLvl w:val="0"/>
     </w:pPr>
     <w:rPr>
-      <w:rFonts w:asciiTheme="majorHAnsi" w:eastAsiaTheme="majorEastAsia" w:hAnsiTheme="majorHAnsi" w:cstheme="majorBidi"/>
+      <w:rFonts w:asciiTheme="majorHAnsi" w:hAnsiTheme="majorHAnsi" w:eastAsiaTheme="majorEastAsia" w:cstheme="majorBidi"/>
       <w:color w:val="2E74B5" w:themeColor="accent1" w:themeShade="BF"/>
       <w:sz w:val="32"/>
       <w:szCs w:val="32"/>
     </w:rPr>
   </w:style>
-  <w:style w:type="character" w:default="1" w:styleId="Fuentedeprrafopredeter">
+  <w:style w:type="character" w:styleId="Fuentedeprrafopredeter" w:default="1">
     <w:name w:val="Default Paragraph Font"/>
     <w:uiPriority w:val="1"/>
     <w:semiHidden/>
     <w:unhideWhenUsed/>
   </w:style>
-  <w:style w:type="table" w:default="1" w:styleId="Tablanormal">
+  <w:style w:type="table" w:styleId="Tablanormal" w:default="1">
     <w:name w:val="Normal Table"/>
     <w:uiPriority w:val="99"/>
     <w:semiHidden/>
@@ -2137,20 +2639,20 @@
       </w:tblCellMar>
     </w:tblPr>
   </w:style>
-  <w:style w:type="numbering" w:default="1" w:styleId="Sinlista">
+  <w:style w:type="numbering" w:styleId="Sinlista" w:default="1">
     <w:name w:val="No List"/>
     <w:uiPriority w:val="99"/>
     <w:semiHidden/>
     <w:unhideWhenUsed/>
   </w:style>
-  <w:style w:type="character" w:customStyle="1" w:styleId="Ttulo1Car">
+  <w:style w:type="character" w:styleId="Ttulo1Car" w:customStyle="1">
     <w:name w:val="Título 1 Car"/>
     <w:basedOn w:val="Fuentedeprrafopredeter"/>
     <w:link w:val="Ttulo1"/>
     <w:uiPriority w:val="9"/>
     <w:rsid w:val="0038457F"/>
     <w:rPr>
-      <w:rFonts w:asciiTheme="majorHAnsi" w:eastAsiaTheme="majorEastAsia" w:hAnsiTheme="majorHAnsi" w:cstheme="majorBidi"/>
+      <w:rFonts w:asciiTheme="majorHAnsi" w:hAnsiTheme="majorHAnsi" w:eastAsiaTheme="majorEastAsia" w:cstheme="majorBidi"/>
       <w:color w:val="2E74B5" w:themeColor="accent1" w:themeShade="BF"/>
       <w:sz w:val="32"/>
       <w:szCs w:val="32"/>
